--- a/后天域2-旅行和巡礼.docx
+++ b/后天域2-旅行和巡礼.docx
@@ -3926,7 +3926,7 @@
         </w:rPr>
         <w:lastRenderedPageBreak/>
         <w:drawing>
-          <wp:anchor distT="0" distB="0" distL="114300" distR="114300" simplePos="0" relativeHeight="251660288" behindDoc="0" locked="0" layoutInCell="1" allowOverlap="1" wp14:anchorId="0316DAE4" wp14:editId="31B1587B">
+          <wp:anchor distT="0" distB="0" distL="114300" distR="114300" simplePos="0" relativeHeight="251660288" behindDoc="0" locked="0" layoutInCell="1" allowOverlap="1" wp14:anchorId="0316DAE4" wp14:editId="5B72669B">
             <wp:simplePos x="0" y="0"/>
             <wp:positionH relativeFrom="column">
               <wp:align>center</wp:align>
@@ -36164,46 +36164,22 @@
     </w:p>
     <w:p>
       <w:pPr>
+        <w:spacing w:after="489"/>
+        <w:ind w:firstLine="480"/>
+        <w:rPr>
+          <w:rFonts w:hint="eastAsia"/>
+        </w:rPr>
+      </w:pPr>
+      <w:r>
+        <w:rPr>
+          <w:rFonts w:hint="eastAsia"/>
+        </w:rPr>
+        <w:t>回忆是命理中属于人的部分。时间有过去、现在和未来，只有过去是真正属于人的。</w:t>
+      </w:r>
+    </w:p>
+    <w:p>
+      <w:pPr>
         <w:pStyle w:val="4"/>
-        <w:spacing w:after="489"/>
-      </w:pPr>
-      <w:r>
-        <w:rPr>
-          <w:rFonts w:hint="eastAsia"/>
-        </w:rPr>
-        <w:t>2</w:t>
-      </w:r>
-      <w:r>
-        <w:t>.5.1.1</w:t>
-      </w:r>
-      <w:r>
-        <w:rPr>
-          <w:rFonts w:hint="eastAsia"/>
-        </w:rPr>
-        <w:t>后天域奇谈</w:t>
-      </w:r>
-    </w:p>
-    <w:p>
-      <w:pPr>
-        <w:spacing w:after="489"/>
-        <w:ind w:firstLine="480"/>
-      </w:pPr>
-      <w:r>
-        <w:rPr>
-          <w:rFonts w:hint="eastAsia"/>
-        </w:rPr>
-        <w:t>来自于故事的回忆。</w:t>
-      </w:r>
-      <w:r>
-        <w:rPr>
-          <w:rFonts w:hint="eastAsia"/>
-        </w:rPr>
-        <w:t>和故事有关的场景归于此处。</w:t>
-      </w:r>
-    </w:p>
-    <w:p>
-      <w:pPr>
-        <w:pStyle w:val="5"/>
         <w:spacing w:after="489"/>
       </w:pPr>
       <w:r>
@@ -36214,6 +36190,81 @@
         <w:t>2</w:t>
       </w:r>
       <w:r>
+        <w:t>.5.1.1</w:t>
+      </w:r>
+      <w:r>
+        <w:rPr>
+          <w:rFonts w:hint="eastAsia"/>
+        </w:rPr>
+        <w:t>后天域奇谈</w:t>
+      </w:r>
+    </w:p>
+    <w:p>
+      <w:pPr>
+        <w:spacing w:after="489"/>
+        <w:ind w:firstLine="480"/>
+      </w:pPr>
+      <w:r>
+        <w:rPr>
+          <w:rFonts w:hint="eastAsia"/>
+        </w:rPr>
+        <w:t>来自于</w:t>
+      </w:r>
+      <w:r>
+        <w:rPr>
+          <w:rFonts w:hint="eastAsia"/>
+        </w:rPr>
+        <w:t>事物</w:t>
+      </w:r>
+      <w:r>
+        <w:rPr>
+          <w:rFonts w:hint="eastAsia"/>
+        </w:rPr>
+        <w:t>的回忆。</w:t>
+      </w:r>
+      <w:r>
+        <w:rPr>
+          <w:rFonts w:hint="eastAsia"/>
+        </w:rPr>
+        <w:t>和故事</w:t>
+      </w:r>
+      <w:r>
+        <w:rPr>
+          <w:rFonts w:hint="eastAsia"/>
+        </w:rPr>
+        <w:t>、物品</w:t>
+      </w:r>
+      <w:r>
+        <w:rPr>
+          <w:rFonts w:hint="eastAsia"/>
+        </w:rPr>
+        <w:t>有关的</w:t>
+      </w:r>
+      <w:r>
+        <w:rPr>
+          <w:rFonts w:hint="eastAsia"/>
+        </w:rPr>
+        <w:t>命理</w:t>
+      </w:r>
+      <w:r>
+        <w:rPr>
+          <w:rFonts w:hint="eastAsia"/>
+        </w:rPr>
+        <w:t>归于此处。</w:t>
+      </w:r>
+    </w:p>
+    <w:p>
+      <w:pPr>
+        <w:pStyle w:val="5"/>
+        <w:spacing w:after="489"/>
+      </w:pPr>
+      <w:r>
+        <w:rPr>
+          <w:rFonts w:hint="eastAsia"/>
+        </w:rPr>
+        <w:t>2</w:t>
+      </w:r>
+      <w:r>
         <w:t>.5.1.1.</w:t>
       </w:r>
       <w:r>
@@ -36239,7 +36290,19 @@
         <w:rPr>
           <w:rFonts w:hint="eastAsia"/>
         </w:rPr>
-        <w:t>，或早或晚。也许有人不愿意等，但该来的就躲不掉。</w:t>
+        <w:t>，或早或晚。也许有人不愿意等，但</w:t>
+      </w:r>
+      <w:r>
+        <w:rPr>
+          <w:rFonts w:hint="eastAsia"/>
+        </w:rPr>
+        <w:t>来了</w:t>
+      </w:r>
+      <w:r>
+        <w:rPr>
+          <w:rFonts w:hint="eastAsia"/>
+        </w:rPr>
+        <w:t>就躲不掉。</w:t>
       </w:r>
     </w:p>
     <w:p>
@@ -36336,7 +36399,7 @@
     </w:p>
     <w:p>
       <w:pPr>
-        <w:pStyle w:val="4"/>
+        <w:pStyle w:val="5"/>
         <w:spacing w:after="489"/>
       </w:pPr>
       <w:r>
@@ -36346,23 +36409,18 @@
         <w:t>2</w:t>
       </w:r>
       <w:r>
-        <w:t>.5.1.2</w:t>
-      </w:r>
-      <w:r>
-        <w:rPr>
-          <w:rFonts w:hint="eastAsia"/>
-        </w:rPr>
-        <w:t>巡</w:t>
-      </w:r>
-      <w:r>
-        <w:rPr>
-          <w:rFonts w:hint="eastAsia"/>
-        </w:rPr>
-        <w:t>行天地</w:t>
-      </w:r>
-    </w:p>
-    <w:p>
-      <w:pPr>
+        <w:t>.5.1.1.</w:t>
+      </w:r>
+      <w:r>
+        <w:rPr>
+          <w:rFonts w:hint="eastAsia"/>
+        </w:rPr>
+        <w:t>不睡之人</w:t>
+      </w:r>
+    </w:p>
+    <w:p>
+      <w:pPr>
+        <w:pStyle w:val="a9"/>
         <w:spacing w:after="489"/>
         <w:ind w:firstLine="480"/>
       </w:pPr>
@@ -36370,102 +36428,38 @@
         <w:rPr>
           <w:rFonts w:hint="eastAsia"/>
         </w:rPr>
-        <w:t>寄存于景色的回忆。</w:t>
-      </w:r>
-      <w:r>
-        <w:rPr>
-          <w:rFonts w:hint="eastAsia"/>
-        </w:rPr>
-        <w:t>和场景有关的命理归于此处。</w:t>
+        <w:t>［如果将我承受的委屈都转化为火焰，可是能烧出好大一个坑呢。］</w:t>
+      </w:r>
+    </w:p>
+    <w:p>
+      <w:pPr>
+        <w:pStyle w:val="a9"/>
+        <w:spacing w:after="489"/>
+        <w:ind w:firstLine="480"/>
+        <w:jc w:val="right"/>
+      </w:pPr>
+      <w:r>
+        <w:rPr>
+          <w:rFonts w:hint="eastAsia"/>
+        </w:rPr>
+        <w:t>——［心笼］</w:t>
+      </w:r>
+    </w:p>
+    <w:p>
+      <w:pPr>
+        <w:spacing w:after="489"/>
+        <w:ind w:firstLine="480"/>
+      </w:pPr>
+      <w:r>
+        <w:rPr>
+          <w:rFonts w:hint="eastAsia"/>
+        </w:rPr>
+        <w:t>目送曼凡多离开。</w:t>
       </w:r>
     </w:p>
     <w:p>
       <w:pPr>
         <w:pStyle w:val="5"/>
-        <w:spacing w:after="489"/>
-      </w:pPr>
-      <w:r>
-        <w:t>2.5.1.2.</w:t>
-      </w:r>
-      <w:r>
-        <w:rPr>
-          <w:rFonts w:hint="eastAsia"/>
-        </w:rPr>
-        <w:t>比昏黄略明亮的</w:t>
-      </w:r>
-    </w:p>
-    <w:p>
-      <w:pPr>
-        <w:spacing w:after="489"/>
-        <w:ind w:firstLine="480"/>
-      </w:pPr>
-      <w:r>
-        <w:rPr>
-          <w:rFonts w:hint="eastAsia"/>
-        </w:rPr>
-        <w:t>从［心笼］</w:t>
-      </w:r>
-      <w:r>
-        <w:rPr>
-          <w:rFonts w:hint="eastAsia"/>
-        </w:rPr>
-        <w:t>展示的［过去］中窥见由黄色台灯点亮的黑暗房间。</w:t>
-      </w:r>
-    </w:p>
-    <w:p>
-      <w:pPr>
-        <w:pStyle w:val="4"/>
-        <w:spacing w:after="489"/>
-      </w:pPr>
-      <w:r>
-        <w:rPr>
-          <w:rFonts w:hint="eastAsia"/>
-        </w:rPr>
-        <w:t>2</w:t>
-      </w:r>
-      <w:r>
-        <w:t>.5.1.3</w:t>
-      </w:r>
-      <w:r>
-        <w:rPr>
-          <w:rFonts w:hint="eastAsia"/>
-        </w:rPr>
-        <w:t>风物捕手</w:t>
-      </w:r>
-    </w:p>
-    <w:p>
-      <w:pPr>
-        <w:spacing w:after="489"/>
-        <w:ind w:firstLine="480"/>
-      </w:pPr>
-      <w:r>
-        <w:rPr>
-          <w:rFonts w:hint="eastAsia"/>
-        </w:rPr>
-        <w:t>有的回忆在珍品的点缀</w:t>
-      </w:r>
-      <w:r>
-        <w:rPr>
-          <w:rFonts w:hint="eastAsia"/>
-        </w:rPr>
-        <w:t>下</w:t>
-      </w:r>
-      <w:r>
-        <w:rPr>
-          <w:rFonts w:hint="eastAsia"/>
-        </w:rPr>
-        <w:t>熠熠生辉。</w:t>
-      </w:r>
-      <w:r>
-        <w:rPr>
-          <w:rFonts w:hint="eastAsia"/>
-        </w:rPr>
-        <w:t>和物品有关的命理归于此处。</w:t>
-      </w:r>
-    </w:p>
-    <w:p>
-      <w:pPr>
-        <w:pStyle w:val="3"/>
         <w:spacing w:after="489"/>
       </w:pPr>
       <w:r>
@@ -36476,17 +36470,18 @@
         <w:t>2</w:t>
       </w:r>
       <w:r>
-        <w:t>.5.2</w:t>
-      </w:r>
-      <w:r>
-        <w:rPr>
-          <w:rFonts w:hint="eastAsia"/>
-        </w:rPr>
-        <w:t>心笼一面·向远</w:t>
-      </w:r>
-    </w:p>
-    <w:p>
-      <w:pPr>
+        <w:t>.5.1.1.</w:t>
+      </w:r>
+      <w:r>
+        <w:rPr>
+          <w:rFonts w:hint="eastAsia"/>
+        </w:rPr>
+        <w:t>假性坚强</w:t>
+      </w:r>
+    </w:p>
+    <w:p>
+      <w:pPr>
+        <w:pStyle w:val="a9"/>
         <w:spacing w:after="489"/>
         <w:ind w:firstLine="480"/>
       </w:pPr>
@@ -36494,104 +36489,7 @@
         <w:rPr>
           <w:rFonts w:hint="eastAsia"/>
         </w:rPr>
-        <w:t>在心笼的视线里，为走得更远而做出的努力存储在特定的一面，以增长生命的质量。</w:t>
-      </w:r>
-    </w:p>
-    <w:p>
-      <w:pPr>
-        <w:pStyle w:val="4"/>
-        <w:spacing w:after="489"/>
-      </w:pPr>
-      <w:r>
-        <w:rPr>
-          <w:rFonts w:hint="eastAsia"/>
-        </w:rPr>
-        <w:t>2</w:t>
-      </w:r>
-      <w:r>
-        <w:t>.5.2.1</w:t>
-      </w:r>
-      <w:r>
-        <w:rPr>
-          <w:rFonts w:hint="eastAsia"/>
-        </w:rPr>
-        <w:t>力量之王</w:t>
-      </w:r>
-    </w:p>
-    <w:p>
-      <w:pPr>
-        <w:spacing w:after="489"/>
-        <w:ind w:firstLine="480"/>
-      </w:pPr>
-      <w:r>
-        <w:rPr>
-          <w:rFonts w:hint="eastAsia"/>
-        </w:rPr>
-        <w:t>要走得更远，就需要力量。</w:t>
-      </w:r>
-      <w:r>
-        <w:rPr>
-          <w:rFonts w:hint="eastAsia"/>
-        </w:rPr>
-        <w:t>和技能等级、</w:t>
-      </w:r>
-      <w:r>
-        <w:rPr>
-          <w:rFonts w:hint="eastAsia"/>
-        </w:rPr>
-        <w:t>绝学与本领进度</w:t>
-      </w:r>
-      <w:r>
-        <w:rPr>
-          <w:rFonts w:hint="eastAsia"/>
-        </w:rPr>
-        <w:t>等有关的归于此处。</w:t>
-      </w:r>
-    </w:p>
-    <w:p>
-      <w:pPr>
-        <w:pStyle w:val="5"/>
-        <w:spacing w:after="489"/>
-      </w:pPr>
-      <w:r>
-        <w:rPr>
-          <w:rFonts w:hint="eastAsia"/>
-        </w:rPr>
-        <w:t>2</w:t>
-      </w:r>
-      <w:r>
-        <w:t>.5.2.1.</w:t>
-      </w:r>
-      <w:r>
-        <w:rPr>
-          <w:rFonts w:hint="eastAsia"/>
-        </w:rPr>
-        <w:t>“咒法招来！！”</w:t>
-      </w:r>
-    </w:p>
-    <w:p>
-      <w:pPr>
-        <w:pStyle w:val="a9"/>
-        <w:spacing w:after="489"/>
-        <w:ind w:firstLine="480"/>
-      </w:pPr>
-      <w:r>
-        <w:rPr>
-          <w:rFonts w:hint="eastAsia"/>
-        </w:rPr>
-        <w:t>魔法不会拒绝任何人</w:t>
-      </w:r>
-      <w:r>
-        <w:rPr>
-          <w:rFonts w:hint="eastAsia"/>
-        </w:rPr>
-        <w:t>和非人</w:t>
-      </w:r>
-      <w:r>
-        <w:rPr>
-          <w:rFonts w:hint="eastAsia"/>
-        </w:rPr>
-        <w:t>。</w:t>
+        <w:t>［还有很多人未曾受到那种痛苦，却享受着坚强的赞誉。］</w:t>
       </w:r>
     </w:p>
     <w:p>
@@ -36605,13 +36503,7 @@
         <w:rPr>
           <w:rFonts w:hint="eastAsia"/>
         </w:rPr>
-        <w:t>——</w:t>
-      </w:r>
-      <w:r>
-        <w:rPr>
-          <w:rFonts w:hint="eastAsia"/>
-        </w:rPr>
-        <w:t>［心笼］</w:t>
+        <w:t>——［心笼］</w:t>
       </w:r>
     </w:p>
     <w:p>
@@ -36623,735 +36515,7 @@
         <w:rPr>
           <w:rFonts w:hint="eastAsia"/>
         </w:rPr>
-        <w:t>学会人生中第一个法术。</w:t>
-      </w:r>
-    </w:p>
-    <w:p>
-      <w:pPr>
-        <w:pStyle w:val="4"/>
-        <w:spacing w:after="489"/>
-      </w:pPr>
-      <w:r>
-        <w:rPr>
-          <w:rFonts w:hint="eastAsia"/>
-        </w:rPr>
-        <w:t>2</w:t>
-      </w:r>
-      <w:r>
-        <w:t>.5.2.2</w:t>
-      </w:r>
-      <w:r>
-        <w:rPr>
-          <w:rFonts w:hint="eastAsia"/>
-        </w:rPr>
-        <w:t>碰触山丘</w:t>
-      </w:r>
-    </w:p>
-    <w:p>
-      <w:pPr>
-        <w:spacing w:after="489"/>
-        <w:ind w:firstLine="480"/>
-      </w:pPr>
-      <w:r>
-        <w:rPr>
-          <w:rFonts w:hint="eastAsia"/>
-        </w:rPr>
-        <w:t>与强而有力的存在相见</w:t>
-      </w:r>
-      <w:r>
-        <w:rPr>
-          <w:rFonts w:hint="eastAsia"/>
-        </w:rPr>
-        <w:t>。</w:t>
-      </w:r>
-      <w:r>
-        <w:rPr>
-          <w:rFonts w:hint="eastAsia"/>
-        </w:rPr>
-        <w:t>相遇之类的命理归于此处。</w:t>
-      </w:r>
-    </w:p>
-    <w:p>
-      <w:pPr>
-        <w:pStyle w:val="5"/>
-        <w:spacing w:after="489"/>
-      </w:pPr>
-      <w:r>
-        <w:rPr>
-          <w:rFonts w:hint="eastAsia"/>
-        </w:rPr>
-        <w:t>2</w:t>
-      </w:r>
-      <w:r>
-        <w:t>.5.2.2.</w:t>
-      </w:r>
-      <w:r>
-        <w:rPr>
-          <w:rFonts w:hint="eastAsia"/>
-        </w:rPr>
-        <w:t>以前听过的声音</w:t>
-      </w:r>
-    </w:p>
-    <w:p>
-      <w:pPr>
-        <w:pStyle w:val="a9"/>
-        <w:spacing w:after="489"/>
-        <w:ind w:firstLine="480"/>
-      </w:pPr>
-      <w:r>
-        <w:rPr>
-          <w:rFonts w:hint="eastAsia"/>
-        </w:rPr>
-        <w:t>每一寸土地都</w:t>
-      </w:r>
-      <w:r>
-        <w:rPr>
-          <w:rFonts w:hint="eastAsia"/>
-        </w:rPr>
-        <w:t>曾听其号令</w:t>
-      </w:r>
-      <w:r>
-        <w:rPr>
-          <w:rFonts w:hint="eastAsia"/>
-        </w:rPr>
-        <w:t>。</w:t>
-      </w:r>
-    </w:p>
-    <w:p>
-      <w:pPr>
-        <w:pStyle w:val="a9"/>
-        <w:spacing w:after="489"/>
-        <w:ind w:firstLine="480"/>
-        <w:jc w:val="right"/>
-      </w:pPr>
-      <w:r>
-        <w:rPr>
-          <w:rFonts w:hint="eastAsia"/>
-        </w:rPr>
-        <w:t>——［心笼］</w:t>
-      </w:r>
-    </w:p>
-    <w:p>
-      <w:pPr>
-        <w:spacing w:after="489"/>
-        <w:ind w:firstLine="480"/>
-      </w:pPr>
-      <w:r>
-        <w:rPr>
-          <w:rFonts w:hint="eastAsia"/>
-        </w:rPr>
-        <w:t>和“乌泽尔·天咒”成为熟人。</w:t>
-      </w:r>
-    </w:p>
-    <w:p>
-      <w:pPr>
-        <w:pStyle w:val="5"/>
-        <w:spacing w:after="489"/>
-      </w:pPr>
-      <w:r>
-        <w:rPr>
-          <w:rFonts w:hint="eastAsia"/>
-        </w:rPr>
-        <w:lastRenderedPageBreak/>
-        <w:t>2</w:t>
-      </w:r>
-      <w:r>
-        <w:t>.5.2.2.</w:t>
-      </w:r>
-      <w:r>
-        <w:rPr>
-          <w:rFonts w:hint="eastAsia"/>
-        </w:rPr>
-        <w:t>赛博自由人</w:t>
-      </w:r>
-    </w:p>
-    <w:p>
-      <w:pPr>
-        <w:pStyle w:val="a9"/>
-        <w:spacing w:after="489"/>
-        <w:ind w:firstLine="480"/>
-      </w:pPr>
-      <w:r>
-        <w:rPr>
-          <w:rFonts w:hint="eastAsia"/>
-        </w:rPr>
-        <w:t>自由，</w:t>
-      </w:r>
-      <w:r>
-        <w:rPr>
-          <w:rFonts w:hint="eastAsia"/>
-        </w:rPr>
-        <w:t>当然</w:t>
-      </w:r>
-      <w:r>
-        <w:rPr>
-          <w:rFonts w:hint="eastAsia"/>
-        </w:rPr>
-        <w:t>也</w:t>
-      </w:r>
-      <w:r>
-        <w:rPr>
-          <w:rFonts w:hint="eastAsia"/>
-        </w:rPr>
-        <w:t>包括</w:t>
-      </w:r>
-      <w:r>
-        <w:rPr>
-          <w:rFonts w:hint="eastAsia"/>
-        </w:rPr>
-        <w:t>不自由的自由。</w:t>
-      </w:r>
-    </w:p>
-    <w:p>
-      <w:pPr>
-        <w:pStyle w:val="a9"/>
-        <w:spacing w:after="489"/>
-        <w:ind w:firstLine="480"/>
-        <w:jc w:val="right"/>
-      </w:pPr>
-      <w:r>
-        <w:rPr>
-          <w:rFonts w:hint="eastAsia"/>
-        </w:rPr>
-        <w:t>——［心笼］</w:t>
-      </w:r>
-    </w:p>
-    <w:p>
-      <w:pPr>
-        <w:spacing w:after="489"/>
-        <w:ind w:firstLine="480"/>
-      </w:pPr>
-      <w:r>
-        <w:rPr>
-          <w:rFonts w:hint="eastAsia"/>
-        </w:rPr>
-        <w:t>和“多雍娜”成为熟人。</w:t>
-      </w:r>
-    </w:p>
-    <w:p>
-      <w:pPr>
-        <w:pStyle w:val="5"/>
-        <w:spacing w:after="489"/>
-      </w:pPr>
-      <w:r>
-        <w:rPr>
-          <w:rFonts w:hint="eastAsia"/>
-        </w:rPr>
-        <w:t>2</w:t>
-      </w:r>
-      <w:r>
-        <w:t>.5.2.2</w:t>
-      </w:r>
-      <w:r>
-        <w:t>.</w:t>
-      </w:r>
-      <w:r>
-        <w:rPr>
-          <w:rFonts w:hint="eastAsia"/>
-        </w:rPr>
-        <w:t>时间站在我这边</w:t>
-      </w:r>
-    </w:p>
-    <w:p>
-      <w:pPr>
-        <w:pStyle w:val="a9"/>
-        <w:spacing w:after="489"/>
-        <w:ind w:firstLine="480"/>
-      </w:pPr>
-      <w:r>
-        <w:rPr>
-          <w:rFonts w:hint="eastAsia"/>
-        </w:rPr>
-        <w:t>“等得起”会给人一种胜券在握的感觉，胜券在握是让一个人耐心等待的关键所在。</w:t>
-      </w:r>
-      <w:r>
-        <w:rPr>
-          <w:rFonts w:hint="eastAsia"/>
-        </w:rPr>
-        <w:t>关键是从何处开始。</w:t>
-      </w:r>
-    </w:p>
-    <w:p>
-      <w:pPr>
-        <w:pStyle w:val="a9"/>
-        <w:spacing w:after="489"/>
-        <w:ind w:firstLine="480"/>
-        <w:jc w:val="right"/>
-      </w:pPr>
-      <w:r>
-        <w:rPr>
-          <w:rFonts w:hint="eastAsia"/>
-        </w:rPr>
-        <w:t>——</w:t>
-      </w:r>
-      <w:r>
-        <w:rPr>
-          <w:rFonts w:hint="eastAsia"/>
-        </w:rPr>
-        <w:t>［心笼］</w:t>
-      </w:r>
-    </w:p>
-    <w:p>
-      <w:pPr>
-        <w:spacing w:after="489"/>
-        <w:ind w:firstLine="480"/>
-      </w:pPr>
-      <w:r>
-        <w:rPr>
-          <w:rFonts w:hint="eastAsia"/>
-        </w:rPr>
-        <w:t>和“祁柳”成为熟人。</w:t>
-      </w:r>
-    </w:p>
-    <w:p>
-      <w:pPr>
-        <w:pStyle w:val="5"/>
-        <w:spacing w:after="489"/>
-      </w:pPr>
-      <w:r>
-        <w:rPr>
-          <w:rFonts w:hint="eastAsia"/>
-        </w:rPr>
-        <w:t>2</w:t>
-      </w:r>
-      <w:r>
-        <w:t>.5.2.2.</w:t>
-      </w:r>
-      <w:r>
-        <w:rPr>
-          <w:rFonts w:hint="eastAsia"/>
-        </w:rPr>
-        <w:t>在很久很久以前…</w:t>
-      </w:r>
-    </w:p>
-    <w:p>
-      <w:pPr>
-        <w:pStyle w:val="a9"/>
-        <w:spacing w:after="489"/>
-        <w:ind w:firstLine="480"/>
-      </w:pPr>
-      <w:r>
-        <w:rPr>
-          <w:rFonts w:hint="eastAsia"/>
-        </w:rPr>
-        <w:t>“</w:t>
-      </w:r>
-      <w:r>
-        <w:rPr>
-          <w:rFonts w:hint="eastAsia"/>
-        </w:rPr>
-        <w:t>…</w:t>
-      </w:r>
-      <w:r>
-        <w:rPr>
-          <w:rFonts w:hint="eastAsia"/>
-        </w:rPr>
-        <w:t>有一个孤独的孩子。”</w:t>
-      </w:r>
-    </w:p>
-    <w:p>
-      <w:pPr>
-        <w:pStyle w:val="a9"/>
-        <w:spacing w:after="489"/>
-        <w:ind w:firstLine="480"/>
-        <w:jc w:val="right"/>
-      </w:pPr>
-      <w:r>
-        <w:rPr>
-          <w:rFonts w:hint="eastAsia"/>
-        </w:rPr>
-        <w:t>——［心笼］</w:t>
-      </w:r>
-    </w:p>
-    <w:p>
-      <w:pPr>
-        <w:spacing w:after="489"/>
-        <w:ind w:firstLine="480"/>
-      </w:pPr>
-      <w:r>
-        <w:rPr>
-          <w:rFonts w:hint="eastAsia"/>
-        </w:rPr>
-        <w:t>和“曼凡多·曼多·多凡”成为熟人。</w:t>
-      </w:r>
-    </w:p>
-    <w:p>
-      <w:pPr>
-        <w:pStyle w:val="3"/>
-        <w:spacing w:after="489"/>
-      </w:pPr>
-      <w:r>
-        <w:rPr>
-          <w:rFonts w:hint="eastAsia"/>
-        </w:rPr>
-        <w:t>2</w:t>
-      </w:r>
-      <w:r>
-        <w:t>.5.3</w:t>
-      </w:r>
-      <w:r>
-        <w:rPr>
-          <w:rFonts w:hint="eastAsia"/>
-        </w:rPr>
-        <w:t>心笼一面·身后</w:t>
-      </w:r>
-    </w:p>
-    <w:p>
-      <w:pPr>
-        <w:spacing w:after="489"/>
-        <w:ind w:firstLine="480"/>
-      </w:pPr>
-      <w:r>
-        <w:rPr>
-          <w:rFonts w:hint="eastAsia"/>
-        </w:rPr>
-        <w:t>在心</w:t>
-      </w:r>
-      <w:r>
-        <w:rPr>
-          <w:rFonts w:hint="eastAsia"/>
-        </w:rPr>
-        <w:t>笼</w:t>
-      </w:r>
-      <w:r>
-        <w:rPr>
-          <w:rFonts w:hint="eastAsia"/>
-        </w:rPr>
-        <w:t>的视线里，为世界做出的贡献存储在特定的一面，</w:t>
-      </w:r>
-      <w:r>
-        <w:rPr>
-          <w:rFonts w:hint="eastAsia"/>
-        </w:rPr>
-        <w:t>能</w:t>
-      </w:r>
-      <w:r>
-        <w:rPr>
-          <w:rFonts w:hint="eastAsia"/>
-        </w:rPr>
-        <w:t>唤起命理的回音。</w:t>
-      </w:r>
-    </w:p>
-    <w:p>
-      <w:pPr>
-        <w:pStyle w:val="4"/>
-        <w:spacing w:after="489"/>
-      </w:pPr>
-      <w:r>
-        <w:rPr>
-          <w:rFonts w:hint="eastAsia"/>
-        </w:rPr>
-        <w:lastRenderedPageBreak/>
-        <w:t>2</w:t>
-      </w:r>
-      <w:r>
-        <w:t>.5.3.1</w:t>
-      </w:r>
-      <w:r>
-        <w:rPr>
-          <w:rFonts w:hint="eastAsia"/>
-        </w:rPr>
-        <w:t>征途</w:t>
-      </w:r>
-      <w:r>
-        <w:rPr>
-          <w:rFonts w:hint="eastAsia"/>
-        </w:rPr>
-        <w:t>缀</w:t>
-      </w:r>
-      <w:r>
-        <w:rPr>
-          <w:rFonts w:hint="eastAsia"/>
-        </w:rPr>
-        <w:t>彩</w:t>
-      </w:r>
-    </w:p>
-    <w:p>
-      <w:pPr>
-        <w:spacing w:after="489"/>
-        <w:ind w:firstLine="480"/>
-      </w:pPr>
-      <w:r>
-        <w:rPr>
-          <w:rFonts w:hint="eastAsia"/>
-        </w:rPr>
-        <w:t>用经历，</w:t>
-      </w:r>
-      <w:r>
-        <w:rPr>
-          <w:rFonts w:hint="eastAsia"/>
-        </w:rPr>
-        <w:t>以世界的名义点亮图鉴。</w:t>
-      </w:r>
-      <w:r>
-        <w:rPr>
-          <w:rFonts w:hint="eastAsia"/>
-        </w:rPr>
-        <w:t>杂七杂八不知如何归类的命理放在此处。</w:t>
-      </w:r>
-    </w:p>
-    <w:p>
-      <w:pPr>
-        <w:pStyle w:val="5"/>
-        <w:spacing w:after="489"/>
-      </w:pPr>
-      <w:r>
-        <w:rPr>
-          <w:rFonts w:hint="eastAsia"/>
-        </w:rPr>
-        <w:t>2</w:t>
-      </w:r>
-      <w:r>
-        <w:t>.5.3.1.</w:t>
-      </w:r>
-      <w:r>
-        <w:rPr>
-          <w:rFonts w:hint="eastAsia"/>
-        </w:rPr>
-        <w:t>就像石头长出了脸…</w:t>
-      </w:r>
-    </w:p>
-    <w:p>
-      <w:pPr>
-        <w:pStyle w:val="a9"/>
-        <w:spacing w:after="489"/>
-        <w:ind w:firstLine="480"/>
-      </w:pPr>
-      <w:r>
-        <w:rPr>
-          <w:rFonts w:hint="eastAsia"/>
-        </w:rPr>
-        <w:t>石化带给人的体验是一刹那的时间跳跃，就像黑暗</w:t>
-      </w:r>
-      <w:r>
-        <w:rPr>
-          <w:rFonts w:hint="eastAsia"/>
-        </w:rPr>
-        <w:t>毫无征兆地</w:t>
-      </w:r>
-      <w:r>
-        <w:rPr>
-          <w:rFonts w:hint="eastAsia"/>
-        </w:rPr>
-        <w:t>将前路遮掩</w:t>
-      </w:r>
-      <w:r>
-        <w:rPr>
-          <w:rFonts w:hint="eastAsia"/>
-        </w:rPr>
-        <w:t>又</w:t>
-      </w:r>
-      <w:r>
-        <w:rPr>
-          <w:rFonts w:hint="eastAsia"/>
-        </w:rPr>
-        <w:t>散开</w:t>
-      </w:r>
-      <w:r>
-        <w:rPr>
-          <w:rFonts w:hint="eastAsia"/>
-        </w:rPr>
-        <w:t>。</w:t>
-      </w:r>
-    </w:p>
-    <w:p>
-      <w:pPr>
-        <w:pStyle w:val="a9"/>
-        <w:spacing w:after="489"/>
-        <w:ind w:firstLine="480"/>
-        <w:jc w:val="right"/>
-      </w:pPr>
-      <w:r>
-        <w:rPr>
-          <w:rFonts w:hint="eastAsia"/>
-        </w:rPr>
-        <w:t>——［心笼］</w:t>
-      </w:r>
-    </w:p>
-    <w:p>
-      <w:pPr>
-        <w:spacing w:after="489"/>
-        <w:ind w:firstLine="480"/>
-      </w:pPr>
-      <w:r>
-        <w:rPr>
-          <w:rFonts w:hint="eastAsia"/>
-        </w:rPr>
-        <w:t>被石化。</w:t>
-      </w:r>
-    </w:p>
-    <w:p>
-      <w:pPr>
-        <w:pStyle w:val="5"/>
-        <w:spacing w:after="489"/>
-      </w:pPr>
-      <w:r>
-        <w:rPr>
-          <w:rFonts w:hint="eastAsia"/>
-        </w:rPr>
-        <w:t>2</w:t>
-      </w:r>
-      <w:r>
-        <w:t>.5.3.1.</w:t>
-      </w:r>
-      <w:r>
-        <w:rPr>
-          <w:rFonts w:hint="eastAsia"/>
-        </w:rPr>
-        <w:t>待滚烫</w:t>
-      </w:r>
-      <w:r>
-        <w:rPr>
-          <w:rFonts w:hint="eastAsia"/>
-        </w:rPr>
-        <w:t>的热血变凉</w:t>
-      </w:r>
-      <w:r>
-        <w:rPr>
-          <w:rFonts w:hint="eastAsia"/>
-        </w:rPr>
-        <w:t>…</w:t>
-      </w:r>
-    </w:p>
-    <w:p>
-      <w:pPr>
-        <w:pStyle w:val="a9"/>
-        <w:spacing w:after="489"/>
-        <w:ind w:firstLine="480"/>
-      </w:pPr>
-      <w:r>
-        <w:rPr>
-          <w:rFonts w:hint="eastAsia"/>
-        </w:rPr>
-        <w:t>被冰冻的感觉缓慢而煎熬。冰晶</w:t>
-      </w:r>
-      <w:r>
-        <w:rPr>
-          <w:rFonts w:hint="eastAsia"/>
-        </w:rPr>
-        <w:t>狂</w:t>
-      </w:r>
-      <w:r>
-        <w:rPr>
-          <w:rFonts w:hint="eastAsia"/>
-        </w:rPr>
-        <w:t>逐，</w:t>
-      </w:r>
-      <w:r>
-        <w:rPr>
-          <w:rFonts w:hint="eastAsia"/>
-        </w:rPr>
-        <w:t>将勇气和热量</w:t>
-      </w:r>
-      <w:r>
-        <w:rPr>
-          <w:rFonts w:hint="eastAsia"/>
-        </w:rPr>
-        <w:t>驱</w:t>
-      </w:r>
-      <w:r>
-        <w:rPr>
-          <w:rFonts w:hint="eastAsia"/>
-        </w:rPr>
-        <w:t>出</w:t>
-      </w:r>
-      <w:r>
-        <w:rPr>
-          <w:rFonts w:hint="eastAsia"/>
-        </w:rPr>
-        <w:t>体外</w:t>
-      </w:r>
-      <w:r>
-        <w:rPr>
-          <w:rFonts w:hint="eastAsia"/>
-        </w:rPr>
-        <w:t>。</w:t>
-      </w:r>
-    </w:p>
-    <w:p>
-      <w:pPr>
-        <w:pStyle w:val="a9"/>
-        <w:spacing w:after="489"/>
-        <w:ind w:firstLine="480"/>
-        <w:jc w:val="right"/>
-      </w:pPr>
-      <w:r>
-        <w:rPr>
-          <w:rFonts w:hint="eastAsia"/>
-        </w:rPr>
-        <w:t>——［心笼］</w:t>
-      </w:r>
-    </w:p>
-    <w:p>
-      <w:pPr>
-        <w:spacing w:after="489"/>
-        <w:ind w:firstLine="480"/>
-      </w:pPr>
-      <w:r>
-        <w:rPr>
-          <w:rFonts w:hint="eastAsia"/>
-        </w:rPr>
-        <w:t>被冰冻。</w:t>
-      </w:r>
-    </w:p>
-    <w:p>
-      <w:pPr>
-        <w:pStyle w:val="5"/>
-        <w:spacing w:after="489"/>
-      </w:pPr>
-      <w:r>
-        <w:rPr>
-          <w:rFonts w:hint="eastAsia"/>
-        </w:rPr>
-        <w:t>2</w:t>
-      </w:r>
-      <w:r>
-        <w:t>.5.3.1.</w:t>
-      </w:r>
-      <w:r>
-        <w:rPr>
-          <w:rFonts w:hint="eastAsia"/>
-        </w:rPr>
-        <w:t>所谓难度</w:t>
-      </w:r>
-    </w:p>
-    <w:p>
-      <w:pPr>
-        <w:pStyle w:val="a9"/>
-        <w:spacing w:after="489"/>
-        <w:ind w:firstLine="480"/>
-      </w:pPr>
-      <w:r>
-        <w:rPr>
-          <w:rFonts w:hint="eastAsia"/>
-        </w:rPr>
-        <w:t>你还会回来……对吧？</w:t>
-      </w:r>
-    </w:p>
-    <w:p>
-      <w:pPr>
-        <w:pStyle w:val="a9"/>
-        <w:spacing w:after="489"/>
-        <w:ind w:firstLine="480"/>
-        <w:jc w:val="right"/>
-      </w:pPr>
-      <w:r>
-        <w:rPr>
-          <w:rFonts w:hint="eastAsia"/>
-        </w:rPr>
-        <w:t>——［心笼］</w:t>
-      </w:r>
-    </w:p>
-    <w:p>
-      <w:pPr>
-        <w:spacing w:after="489"/>
-        <w:ind w:firstLine="480"/>
-      </w:pPr>
-      <w:r>
-        <w:rPr>
-          <w:rFonts w:hint="eastAsia"/>
-        </w:rPr>
-        <w:t>死亡。</w:t>
+        <w:t>击败一个看上去并不脆弱的敌人。</w:t>
       </w:r>
     </w:p>
     <w:p>
@@ -37359,12 +36523,15 @@
         <w:pStyle w:val="af1"/>
         <w:spacing w:afterLines="0" w:after="0"/>
         <w:ind w:left="480"/>
-      </w:pPr>
-      <w:r>
-        <w:rPr>
-          <w:rFonts w:hint="eastAsia"/>
-        </w:rPr>
-        <w:t>从此以后，您可以看到灵魂并和它们交流，和［那时］一样。</w:t>
+        <w:rPr>
+          <w:rFonts w:hint="eastAsia"/>
+        </w:rPr>
+      </w:pPr>
+      <w:r>
+        <w:rPr>
+          <w:rFonts w:hint="eastAsia"/>
+        </w:rPr>
+        <w:t>此后，你一眼就能看出某人是否如同表现的那样坚强。</w:t>
       </w:r>
     </w:p>
     <w:p>
@@ -37373,20 +36540,19 @@
         <w:spacing w:after="489"/>
       </w:pPr>
       <w:r>
-        <w:lastRenderedPageBreak/>
-        <w:t>2.5.3.1.</w:t>
-      </w:r>
-      <w:r>
-        <w:rPr>
-          <w:rFonts w:hint="eastAsia"/>
-        </w:rPr>
-        <w:t>低级错误的</w:t>
-      </w:r>
-      <w:r>
-        <w:rPr>
-          <w:rFonts w:hint="eastAsia"/>
-        </w:rPr>
-        <w:t>亿万命名</w:t>
+        <w:rPr>
+          <w:rFonts w:hint="eastAsia"/>
+        </w:rPr>
+        <w:t>2</w:t>
+      </w:r>
+      <w:r>
+        <w:t>.5.1.1.</w:t>
+      </w:r>
+      <w:r>
+        <w:rPr>
+          <w:rFonts w:hint="eastAsia"/>
+        </w:rPr>
+        <w:t>我见那果实低垂…</w:t>
       </w:r>
     </w:p>
     <w:p>
@@ -37399,19 +36565,7 @@
         <w:rPr>
           <w:rFonts w:hint="eastAsia"/>
         </w:rPr>
-        <w:t>好运让你忘了它，但</w:t>
-      </w:r>
-      <w:r>
-        <w:rPr>
-          <w:rFonts w:hint="eastAsia"/>
-        </w:rPr>
-        <w:t>它从未远离</w:t>
-      </w:r>
-      <w:r>
-        <w:rPr>
-          <w:rFonts w:hint="eastAsia"/>
-        </w:rPr>
-        <w:t>。</w:t>
+        <w:t>…亦或者是某种陷阱。</w:t>
       </w:r>
     </w:p>
     <w:p>
@@ -37437,16 +36591,31 @@
         <w:rPr>
           <w:rFonts w:hint="eastAsia"/>
         </w:rPr>
-        <w:t>因意料之外，但“提前想到则可以避免”的错误而蒙受损失</w:t>
-      </w:r>
-      <w:r>
-        <w:t>9</w:t>
-      </w:r>
-      <w:r>
-        <w:rPr>
-          <w:rFonts w:hint="eastAsia"/>
-        </w:rPr>
-        <w:t>次。</w:t>
+        <w:t>取走别</w:t>
+      </w:r>
+      <w:r>
+        <w:rPr>
+          <w:rFonts w:hint="eastAsia"/>
+        </w:rPr>
+        <w:t>某</w:t>
+      </w:r>
+      <w:r>
+        <w:rPr>
+          <w:rFonts w:hint="eastAsia"/>
+        </w:rPr>
+        <w:t>人</w:t>
+      </w:r>
+      <w:r>
+        <w:rPr>
+          <w:rFonts w:hint="eastAsia"/>
+        </w:rPr>
+        <w:t>摆在显眼处</w:t>
+      </w:r>
+      <w:r>
+        <w:rPr>
+          <w:rFonts w:hint="eastAsia"/>
+        </w:rPr>
+        <w:t>的［财宝］。</w:t>
       </w:r>
     </w:p>
     <w:p>
@@ -37461,13 +36630,13 @@
         <w:t>2</w:t>
       </w:r>
       <w:r>
-        <w:t>.5.3.1.</w:t>
-      </w:r>
-      <w:r>
-        <w:rPr>
-          <w:rFonts w:hint="eastAsia"/>
-        </w:rPr>
-        <w:t>也许我能坚持…</w:t>
+        <w:t>.5.1.1.</w:t>
+      </w:r>
+      <w:r>
+        <w:rPr>
+          <w:rFonts w:hint="eastAsia"/>
+        </w:rPr>
+        <w:t>世界的颜色</w:t>
       </w:r>
     </w:p>
     <w:p>
@@ -37480,7 +36649,7 @@
         <w:rPr>
           <w:rFonts w:hint="eastAsia"/>
         </w:rPr>
-        <w:t>…睡着也没什么不好。</w:t>
+        <w:t>——为何如此灰暗？</w:t>
       </w:r>
     </w:p>
     <w:p>
@@ -37501,12 +36670,66 @@
       <w:pPr>
         <w:spacing w:after="489"/>
         <w:ind w:firstLine="480"/>
-      </w:pPr>
-      <w:r>
-        <w:rPr>
-          <w:rFonts w:hint="eastAsia"/>
-        </w:rPr>
-        <w:t>被全身麻醉。</w:t>
+        <w:rPr>
+          <w:rFonts w:hint="eastAsia"/>
+        </w:rPr>
+      </w:pPr>
+      <w:r>
+        <w:rPr>
+          <w:rFonts w:hint="eastAsia"/>
+        </w:rPr>
+        <w:t>得到［世界立方］，翻看它迷雾般的紫黑色外壳。</w:t>
+      </w:r>
+    </w:p>
+    <w:p>
+      <w:pPr>
+        <w:pStyle w:val="4"/>
+        <w:spacing w:after="489"/>
+      </w:pPr>
+      <w:r>
+        <w:rPr>
+          <w:rFonts w:hint="eastAsia"/>
+        </w:rPr>
+        <w:t>2</w:t>
+      </w:r>
+      <w:r>
+        <w:t>.5.1.2</w:t>
+      </w:r>
+      <w:r>
+        <w:rPr>
+          <w:rFonts w:hint="eastAsia"/>
+        </w:rPr>
+        <w:t>巡</w:t>
+      </w:r>
+      <w:r>
+        <w:rPr>
+          <w:rFonts w:hint="eastAsia"/>
+        </w:rPr>
+        <w:t>游</w:t>
+      </w:r>
+      <w:r>
+        <w:rPr>
+          <w:rFonts w:hint="eastAsia"/>
+        </w:rPr>
+        <w:t>天地</w:t>
+      </w:r>
+    </w:p>
+    <w:p>
+      <w:pPr>
+        <w:spacing w:after="489"/>
+        <w:ind w:firstLine="480"/>
+      </w:pPr>
+      <w:r>
+        <w:rPr>
+          <w:rFonts w:hint="eastAsia"/>
+        </w:rPr>
+        <w:t>寄存于景色的回忆。</w:t>
+      </w:r>
+      <w:r>
+        <w:rPr>
+          <w:rFonts w:hint="eastAsia"/>
+        </w:rPr>
+        <w:t>和场景有关的命理归于此处。</w:t>
       </w:r>
     </w:p>
     <w:p>
@@ -37515,19 +36738,303 @@
         <w:spacing w:after="489"/>
       </w:pPr>
       <w:r>
+        <w:lastRenderedPageBreak/>
+        <w:t>2.5.1.2.</w:t>
+      </w:r>
+      <w:r>
+        <w:rPr>
+          <w:rFonts w:hint="eastAsia"/>
+        </w:rPr>
+        <w:t>比昏黄略明亮的</w:t>
+      </w:r>
+    </w:p>
+    <w:p>
+      <w:pPr>
+        <w:spacing w:after="489"/>
+        <w:ind w:firstLine="480"/>
+      </w:pPr>
+      <w:r>
+        <w:rPr>
+          <w:rFonts w:hint="eastAsia"/>
+        </w:rPr>
+        <w:t>从［心笼］</w:t>
+      </w:r>
+      <w:r>
+        <w:rPr>
+          <w:rFonts w:hint="eastAsia"/>
+        </w:rPr>
+        <w:t>展示的［过去］中窥见由黄色台灯点亮的黑暗房间。</w:t>
+      </w:r>
+    </w:p>
+    <w:p>
+      <w:pPr>
+        <w:pStyle w:val="5"/>
+        <w:spacing w:after="489"/>
+      </w:pPr>
+      <w:r>
         <w:rPr>
           <w:rFonts w:hint="eastAsia"/>
         </w:rPr>
         <w:t>2</w:t>
       </w:r>
       <w:r>
-        <w:t>3.3.1.</w:t>
-      </w:r>
-      <w:r>
-        <w:rPr>
-          <w:rFonts w:hint="eastAsia"/>
-        </w:rPr>
-        <w:t>有机命名法</w:t>
+        <w:t>.5.1.2.</w:t>
+      </w:r>
+      <w:r>
+        <w:rPr>
+          <w:rFonts w:hint="eastAsia"/>
+        </w:rPr>
+        <w:t>比</w:t>
+      </w:r>
+      <w:r>
+        <w:rPr>
+          <w:rFonts w:hint="eastAsia"/>
+        </w:rPr>
+        <w:t>晚风</w:t>
+      </w:r>
+      <w:r>
+        <w:rPr>
+          <w:rFonts w:hint="eastAsia"/>
+        </w:rPr>
+        <w:t>更</w:t>
+      </w:r>
+      <w:r>
+        <w:rPr>
+          <w:rFonts w:hint="eastAsia"/>
+        </w:rPr>
+        <w:t>孤独</w:t>
+      </w:r>
+      <w:r>
+        <w:rPr>
+          <w:rFonts w:hint="eastAsia"/>
+        </w:rPr>
+        <w:t>的</w:t>
+      </w:r>
+    </w:p>
+    <w:p>
+      <w:pPr>
+        <w:spacing w:after="489"/>
+        <w:ind w:firstLine="480"/>
+      </w:pPr>
+      <w:r>
+        <w:rPr>
+          <w:rFonts w:hint="eastAsia"/>
+        </w:rPr>
+        <w:t>从［心笼］展示的［过去］中感到由霓虹夜景吹来的风。</w:t>
+      </w:r>
+    </w:p>
+    <w:p>
+      <w:pPr>
+        <w:pStyle w:val="5"/>
+        <w:spacing w:after="489"/>
+      </w:pPr>
+      <w:r>
+        <w:rPr>
+          <w:rFonts w:hint="eastAsia"/>
+        </w:rPr>
+        <w:t>3</w:t>
+      </w:r>
+      <w:r>
+        <w:t>.5.1.2.</w:t>
+      </w:r>
+      <w:r>
+        <w:rPr>
+          <w:rFonts w:hint="eastAsia"/>
+        </w:rPr>
+        <w:t>爱养猫的地方</w:t>
+      </w:r>
+    </w:p>
+    <w:p>
+      <w:pPr>
+        <w:spacing w:after="489"/>
+        <w:ind w:firstLine="480"/>
+        <w:rPr>
+          <w:rFonts w:hint="eastAsia"/>
+        </w:rPr>
+      </w:pPr>
+      <w:r>
+        <w:rPr>
+          <w:rFonts w:hint="eastAsia"/>
+        </w:rPr>
+        <w:t>来到了</w:t>
+      </w:r>
+      <w:r>
+        <w:rPr>
+          <w:rFonts w:hint="eastAsia"/>
+        </w:rPr>
+        <w:t>养猫户比例达</w:t>
+      </w:r>
+      <w:r>
+        <w:rPr>
+          <w:rFonts w:hint="eastAsia"/>
+        </w:rPr>
+        <w:t>9</w:t>
+      </w:r>
+      <w:r>
+        <w:t>9%</w:t>
+      </w:r>
+      <w:r>
+        <w:rPr>
+          <w:rFonts w:hint="eastAsia"/>
+        </w:rPr>
+        <w:t>以上的薪沙界［饲猫之国］。</w:t>
+      </w:r>
+    </w:p>
+    <w:p>
+      <w:pPr>
+        <w:pStyle w:val="5"/>
+        <w:spacing w:after="489"/>
+      </w:pPr>
+      <w:r>
+        <w:rPr>
+          <w:rFonts w:hint="eastAsia"/>
+        </w:rPr>
+        <w:t>2</w:t>
+      </w:r>
+      <w:r>
+        <w:t>.5.1.2.</w:t>
+      </w:r>
+      <w:r>
+        <w:rPr>
+          <w:rFonts w:hint="eastAsia"/>
+        </w:rPr>
+        <w:t>像刀削的一样平</w:t>
+      </w:r>
+    </w:p>
+    <w:p>
+      <w:pPr>
+        <w:spacing w:after="489"/>
+        <w:ind w:firstLine="480"/>
+        <w:rPr>
+          <w:rFonts w:hint="eastAsia"/>
+        </w:rPr>
+      </w:pPr>
+      <w:r>
+        <w:rPr>
+          <w:rFonts w:hint="eastAsia"/>
+        </w:rPr>
+        <w:t>来到了常年被时间之风撕扯的高原。</w:t>
+      </w:r>
+    </w:p>
+    <w:p>
+      <w:pPr>
+        <w:pStyle w:val="3"/>
+        <w:spacing w:after="489"/>
+      </w:pPr>
+      <w:r>
+        <w:rPr>
+          <w:rFonts w:hint="eastAsia"/>
+        </w:rPr>
+        <w:t>2</w:t>
+      </w:r>
+      <w:r>
+        <w:t>.5.2</w:t>
+      </w:r>
+      <w:r>
+        <w:rPr>
+          <w:rFonts w:hint="eastAsia"/>
+        </w:rPr>
+        <w:t>心笼一面·向远</w:t>
+      </w:r>
+    </w:p>
+    <w:p>
+      <w:pPr>
+        <w:spacing w:after="489"/>
+        <w:ind w:firstLine="480"/>
+      </w:pPr>
+      <w:r>
+        <w:rPr>
+          <w:rFonts w:hint="eastAsia"/>
+        </w:rPr>
+        <w:t>在心笼的视线里，为走得更远而做出的努力存储在特定的一面，以增长生命的质量。</w:t>
+      </w:r>
+    </w:p>
+    <w:p>
+      <w:pPr>
+        <w:spacing w:after="489"/>
+        <w:ind w:firstLine="480"/>
+        <w:rPr>
+          <w:rFonts w:hint="eastAsia"/>
+        </w:rPr>
+      </w:pPr>
+      <w:r>
+        <w:rPr>
+          <w:rFonts w:hint="eastAsia"/>
+        </w:rPr>
+        <w:t>向远是命理中人和世界共有的部分。</w:t>
+      </w:r>
+    </w:p>
+    <w:p>
+      <w:pPr>
+        <w:pStyle w:val="4"/>
+        <w:spacing w:after="489"/>
+      </w:pPr>
+      <w:r>
+        <w:rPr>
+          <w:rFonts w:hint="eastAsia"/>
+        </w:rPr>
+        <w:t>2</w:t>
+      </w:r>
+      <w:r>
+        <w:t>.5.2.1</w:t>
+      </w:r>
+      <w:r>
+        <w:rPr>
+          <w:rFonts w:hint="eastAsia"/>
+        </w:rPr>
+        <w:t>力量之王</w:t>
+      </w:r>
+    </w:p>
+    <w:p>
+      <w:pPr>
+        <w:spacing w:after="489"/>
+        <w:ind w:firstLine="480"/>
+      </w:pPr>
+      <w:r>
+        <w:rPr>
+          <w:rFonts w:hint="eastAsia"/>
+        </w:rPr>
+        <w:t>要走得更远，就需要力量。</w:t>
+      </w:r>
+      <w:r>
+        <w:rPr>
+          <w:rFonts w:hint="eastAsia"/>
+        </w:rPr>
+        <w:t>和技能等级、</w:t>
+      </w:r>
+      <w:r>
+        <w:rPr>
+          <w:rFonts w:hint="eastAsia"/>
+        </w:rPr>
+        <w:t>绝学与本领进度</w:t>
+      </w:r>
+      <w:r>
+        <w:rPr>
+          <w:rFonts w:hint="eastAsia"/>
+        </w:rPr>
+        <w:t>等有关的归于此处。</w:t>
+      </w:r>
+    </w:p>
+    <w:p>
+      <w:pPr>
+        <w:pStyle w:val="5"/>
+        <w:spacing w:after="489"/>
+      </w:pPr>
+      <w:r>
+        <w:rPr>
+          <w:rFonts w:hint="eastAsia"/>
+        </w:rPr>
+        <w:lastRenderedPageBreak/>
+        <w:t>2</w:t>
+      </w:r>
+      <w:r>
+        <w:t>.5.2.1.</w:t>
+      </w:r>
+      <w:r>
+        <w:rPr>
+          <w:rFonts w:hint="eastAsia"/>
+        </w:rPr>
+        <w:t>“咒法招来！！”</w:t>
       </w:r>
     </w:p>
     <w:p>
@@ -37540,7 +37047,25 @@
         <w:rPr>
           <w:rFonts w:hint="eastAsia"/>
         </w:rPr>
-        <w:t>哦，那听起来很高深。</w:t>
+        <w:t>魔法不会拒绝任何人</w:t>
+      </w:r>
+      <w:r>
+        <w:rPr>
+          <w:rFonts w:hint="eastAsia"/>
+        </w:rPr>
+        <w:t>或</w:t>
+      </w:r>
+      <w:r>
+        <w:rPr>
+          <w:rFonts w:hint="eastAsia"/>
+        </w:rPr>
+        <w:t>非人</w:t>
+      </w:r>
+      <w:r>
+        <w:rPr>
+          <w:rFonts w:hint="eastAsia"/>
+        </w:rPr>
+        <w:t>。</w:t>
       </w:r>
     </w:p>
     <w:p>
@@ -37554,7 +37079,13 @@
         <w:rPr>
           <w:rFonts w:hint="eastAsia"/>
         </w:rPr>
-        <w:t>——［心笼］</w:t>
+        <w:t>——</w:t>
+      </w:r>
+      <w:r>
+        <w:rPr>
+          <w:rFonts w:hint="eastAsia"/>
+        </w:rPr>
+        <w:t>［心笼］</w:t>
       </w:r>
     </w:p>
     <w:p>
@@ -37566,151 +37097,7 @@
         <w:rPr>
           <w:rFonts w:hint="eastAsia"/>
         </w:rPr>
-        <w:t>饱受化学品的摧残——累积受到等于自己生命值上限的化学品造成的伤害。</w:t>
-      </w:r>
-    </w:p>
-    <w:p>
-      <w:pPr>
-        <w:pStyle w:val="4"/>
-        <w:spacing w:after="489"/>
-      </w:pPr>
-      <w:r>
-        <w:rPr>
-          <w:rFonts w:hint="eastAsia"/>
-        </w:rPr>
-        <w:t>2</w:t>
-      </w:r>
-      <w:r>
-        <w:t>.5.3.2</w:t>
-      </w:r>
-      <w:r>
-        <w:rPr>
-          <w:rFonts w:hint="eastAsia"/>
-        </w:rPr>
-        <w:t>神的覆掌</w:t>
-      </w:r>
-    </w:p>
-    <w:p>
-      <w:pPr>
-        <w:spacing w:after="489"/>
-        <w:ind w:firstLine="480"/>
-      </w:pPr>
-      <w:r>
-        <w:rPr>
-          <w:rFonts w:hint="eastAsia"/>
-        </w:rPr>
-        <w:t>创造、改变奇观</w:t>
-      </w:r>
-      <w:r>
-        <w:rPr>
-          <w:rFonts w:hint="eastAsia"/>
-        </w:rPr>
-        <w:t>，或是成为奇观</w:t>
-      </w:r>
-      <w:r>
-        <w:rPr>
-          <w:rFonts w:hint="eastAsia"/>
-        </w:rPr>
-        <w:t>。</w:t>
-      </w:r>
-      <w:r>
-        <w:rPr>
-          <w:rFonts w:hint="eastAsia"/>
-        </w:rPr>
-        <w:t>成就伟业的命理归于此处。</w:t>
-      </w:r>
-    </w:p>
-    <w:p>
-      <w:pPr>
-        <w:spacing w:after="489"/>
-        <w:ind w:firstLine="480"/>
-      </w:pPr>
-    </w:p>
-    <w:p>
-      <w:pPr>
-        <w:spacing w:after="489"/>
-        <w:ind w:firstLine="480"/>
-      </w:pPr>
-    </w:p>
-    <w:p>
-      <w:pPr>
-        <w:spacing w:after="489"/>
-        <w:ind w:firstLine="480"/>
-      </w:pPr>
-    </w:p>
-    <w:p>
-      <w:pPr>
-        <w:pStyle w:val="5"/>
-        <w:spacing w:after="489"/>
-      </w:pPr>
-      <w:r>
-        <w:rPr>
-          <w:rFonts w:hint="eastAsia"/>
-        </w:rPr>
-        <w:t>2</w:t>
-      </w:r>
-      <w:r>
-        <w:t>.5.3.2.</w:t>
-      </w:r>
-      <w:r>
-        <w:rPr>
-          <w:rFonts w:hint="eastAsia"/>
-        </w:rPr>
-        <w:t>多么饱满的果实！</w:t>
-      </w:r>
-    </w:p>
-    <w:p>
-      <w:pPr>
-        <w:pStyle w:val="a9"/>
-        <w:spacing w:after="489"/>
-        <w:ind w:firstLine="480"/>
-      </w:pPr>
-      <w:r>
-        <w:rPr>
-          <w:rFonts w:hint="eastAsia"/>
-        </w:rPr>
-        <w:t>请让我将它摘下…</w:t>
-      </w:r>
-    </w:p>
-    <w:p>
-      <w:pPr>
-        <w:pStyle w:val="a9"/>
-        <w:spacing w:after="489"/>
-        <w:ind w:firstLine="480"/>
-        <w:jc w:val="right"/>
-      </w:pPr>
-      <w:r>
-        <w:rPr>
-          <w:rFonts w:hint="eastAsia"/>
-        </w:rPr>
-        <w:t>——［心笼］</w:t>
-      </w:r>
-    </w:p>
-    <w:p>
-      <w:pPr>
-        <w:spacing w:after="489"/>
-        <w:ind w:firstLine="480"/>
-      </w:pPr>
-      <w:r>
-        <w:rPr>
-          <w:rFonts w:hint="eastAsia"/>
-        </w:rPr>
-        <w:t>将</w:t>
-      </w:r>
-      <w:r>
-        <w:rPr>
-          <w:rFonts w:hint="eastAsia"/>
-        </w:rPr>
-        <w:t>1</w:t>
-      </w:r>
-      <w:r>
-        <w:t>000</w:t>
-      </w:r>
-      <w:r>
-        <w:rPr>
-          <w:rFonts w:hint="eastAsia"/>
-        </w:rPr>
-        <w:t>个命理背负在身。</w:t>
+        <w:t>学会人生中第一个法术。</w:t>
       </w:r>
     </w:p>
     <w:p>
@@ -37718,42 +37105,48 @@
         <w:pStyle w:val="af1"/>
         <w:spacing w:afterLines="0" w:after="0"/>
         <w:ind w:left="480"/>
-      </w:pPr>
-      <w:r>
-        <w:rPr>
-          <w:rFonts w:hint="eastAsia"/>
-        </w:rPr>
-        <w:t>您</w:t>
-      </w:r>
-      <w:r>
-        <w:rPr>
-          <w:rFonts w:hint="eastAsia"/>
-        </w:rPr>
-        <w:t>现在是</w:t>
-      </w:r>
-      <w:r>
-        <w:rPr>
-          <w:rFonts w:hint="eastAsia"/>
-        </w:rPr>
-        <w:t>事实上的不死之身，每当面临无法选择的困境，都会有人机械降神一般救您于水火。因为您已</w:t>
-      </w:r>
-      <w:r>
-        <w:rPr>
-          <w:rFonts w:hint="eastAsia"/>
-        </w:rPr>
-        <w:t>成为</w:t>
-      </w:r>
-      <w:r>
-        <w:rPr>
-          <w:rFonts w:hint="eastAsia"/>
-        </w:rPr>
-        <w:t>拯救世界的计划中不可或缺的一部分</w:t>
-      </w:r>
-      <w:r>
-        <w:rPr>
-          <w:rFonts w:hint="eastAsia"/>
-        </w:rPr>
-        <w:t>——无论您的地位如何</w:t>
+        <w:rPr>
+          <w:rFonts w:hint="eastAsia"/>
+        </w:rPr>
+      </w:pPr>
+      <w:r>
+        <w:rPr>
+          <w:rFonts w:hint="eastAsia"/>
+        </w:rPr>
+        <w:t>你得到了用于施法的自信和勇气——施展法术前无需将它通读。</w:t>
+      </w:r>
+    </w:p>
+    <w:p>
+      <w:pPr>
+        <w:pStyle w:val="4"/>
+        <w:spacing w:after="489"/>
+      </w:pPr>
+      <w:r>
+        <w:rPr>
+          <w:rFonts w:hint="eastAsia"/>
+        </w:rPr>
+        <w:t>2</w:t>
+      </w:r>
+      <w:r>
+        <w:t>.5.2.2</w:t>
+      </w:r>
+      <w:r>
+        <w:rPr>
+          <w:rFonts w:hint="eastAsia"/>
+        </w:rPr>
+        <w:t>碰触山丘</w:t>
+      </w:r>
+    </w:p>
+    <w:p>
+      <w:pPr>
+        <w:spacing w:after="489"/>
+        <w:ind w:firstLine="480"/>
+      </w:pPr>
+      <w:r>
+        <w:rPr>
+          <w:rFonts w:hint="eastAsia"/>
+        </w:rPr>
+        <w:t>与强而有力的存在相见</w:t>
       </w:r>
       <w:r>
         <w:rPr>
@@ -37761,10 +37154,16 @@
         </w:rPr>
         <w:t>。</w:t>
       </w:r>
-    </w:p>
-    <w:p>
-      <w:pPr>
-        <w:pStyle w:val="4"/>
+      <w:r>
+        <w:rPr>
+          <w:rFonts w:hint="eastAsia"/>
+        </w:rPr>
+        <w:t>相遇之类的命理归于此处。</w:t>
+      </w:r>
+    </w:p>
+    <w:p>
+      <w:pPr>
+        <w:pStyle w:val="5"/>
         <w:spacing w:after="489"/>
       </w:pPr>
       <w:r>
@@ -37774,17 +37173,18 @@
         <w:t>2</w:t>
       </w:r>
       <w:r>
-        <w:t>.5.3.3</w:t>
-      </w:r>
-      <w:r>
-        <w:rPr>
-          <w:rFonts w:hint="eastAsia"/>
-        </w:rPr>
-        <w:t>藉藉有声</w:t>
-      </w:r>
-    </w:p>
-    <w:p>
-      <w:pPr>
+        <w:t>.5.2.2.</w:t>
+      </w:r>
+      <w:r>
+        <w:rPr>
+          <w:rFonts w:hint="eastAsia"/>
+        </w:rPr>
+        <w:t>以前听过的声音</w:t>
+      </w:r>
+    </w:p>
+    <w:p>
+      <w:pPr>
+        <w:pStyle w:val="a9"/>
         <w:spacing w:after="489"/>
         <w:ind w:firstLine="480"/>
       </w:pPr>
@@ -37792,59 +37192,19 @@
         <w:rPr>
           <w:rFonts w:hint="eastAsia"/>
         </w:rPr>
-        <w:t>协助他人，</w:t>
-      </w:r>
-      <w:r>
-        <w:rPr>
-          <w:rFonts w:hint="eastAsia"/>
-        </w:rPr>
-        <w:t>剪除遗憾</w:t>
+        <w:t>每一寸土地都</w:t>
+      </w:r>
+      <w:r>
+        <w:rPr>
+          <w:rFonts w:hint="eastAsia"/>
+        </w:rPr>
+        <w:t>曾听其号令</w:t>
       </w:r>
       <w:r>
         <w:rPr>
           <w:rFonts w:hint="eastAsia"/>
         </w:rPr>
         <w:t>。</w:t>
-      </w:r>
-      <w:r>
-        <w:rPr>
-          <w:rFonts w:hint="eastAsia"/>
-        </w:rPr>
-        <w:t>不值一提但值得记录的事形成的命理归于此处。</w:t>
-      </w:r>
-    </w:p>
-    <w:p>
-      <w:pPr>
-        <w:pStyle w:val="5"/>
-        <w:spacing w:after="489"/>
-      </w:pPr>
-      <w:r>
-        <w:rPr>
-          <w:rFonts w:hint="eastAsia"/>
-        </w:rPr>
-        <w:t>2</w:t>
-      </w:r>
-      <w:r>
-        <w:t>.5.3.3.</w:t>
-      </w:r>
-      <w:r>
-        <w:rPr>
-          <w:rFonts w:hint="eastAsia"/>
-        </w:rPr>
-        <w:t>有时候人们需要的…</w:t>
-      </w:r>
-    </w:p>
-    <w:p>
-      <w:pPr>
-        <w:pStyle w:val="a9"/>
-        <w:spacing w:after="489"/>
-        <w:ind w:firstLine="480"/>
-      </w:pPr>
-      <w:r>
-        <w:rPr>
-          <w:rFonts w:hint="eastAsia"/>
-        </w:rPr>
-        <w:t>…只是突破自我所需的那一点勇敢。</w:t>
       </w:r>
     </w:p>
     <w:p>
@@ -37870,7 +37230,633 @@
         <w:rPr>
           <w:rFonts w:hint="eastAsia"/>
         </w:rPr>
-        <w:t>抱着吃完的决心一次性购买超过自己食量两倍的食品。</w:t>
+        <w:t>和“乌泽尔·天咒”成为熟人。</w:t>
+      </w:r>
+    </w:p>
+    <w:p>
+      <w:pPr>
+        <w:pStyle w:val="5"/>
+        <w:spacing w:after="489"/>
+      </w:pPr>
+      <w:r>
+        <w:rPr>
+          <w:rFonts w:hint="eastAsia"/>
+        </w:rPr>
+        <w:t>2</w:t>
+      </w:r>
+      <w:r>
+        <w:t>.5.2.2.</w:t>
+      </w:r>
+      <w:r>
+        <w:rPr>
+          <w:rFonts w:hint="eastAsia"/>
+        </w:rPr>
+        <w:t>赛博自由人</w:t>
+      </w:r>
+    </w:p>
+    <w:p>
+      <w:pPr>
+        <w:pStyle w:val="a9"/>
+        <w:spacing w:after="489"/>
+        <w:ind w:firstLine="480"/>
+      </w:pPr>
+      <w:r>
+        <w:rPr>
+          <w:rFonts w:hint="eastAsia"/>
+        </w:rPr>
+        <w:t>自由，</w:t>
+      </w:r>
+      <w:r>
+        <w:rPr>
+          <w:rFonts w:hint="eastAsia"/>
+        </w:rPr>
+        <w:t>当然</w:t>
+      </w:r>
+      <w:r>
+        <w:rPr>
+          <w:rFonts w:hint="eastAsia"/>
+        </w:rPr>
+        <w:t>也</w:t>
+      </w:r>
+      <w:r>
+        <w:rPr>
+          <w:rFonts w:hint="eastAsia"/>
+        </w:rPr>
+        <w:t>包括</w:t>
+      </w:r>
+      <w:r>
+        <w:rPr>
+          <w:rFonts w:hint="eastAsia"/>
+        </w:rPr>
+        <w:t>不自由的自由。</w:t>
+      </w:r>
+    </w:p>
+    <w:p>
+      <w:pPr>
+        <w:pStyle w:val="a9"/>
+        <w:spacing w:after="489"/>
+        <w:ind w:firstLine="480"/>
+        <w:jc w:val="right"/>
+      </w:pPr>
+      <w:r>
+        <w:rPr>
+          <w:rFonts w:hint="eastAsia"/>
+        </w:rPr>
+        <w:t>——［心笼］</w:t>
+      </w:r>
+    </w:p>
+    <w:p>
+      <w:pPr>
+        <w:spacing w:after="489"/>
+        <w:ind w:firstLine="480"/>
+      </w:pPr>
+      <w:r>
+        <w:rPr>
+          <w:rFonts w:hint="eastAsia"/>
+        </w:rPr>
+        <w:t>和“多雍娜”成为熟人。</w:t>
+      </w:r>
+    </w:p>
+    <w:p>
+      <w:pPr>
+        <w:pStyle w:val="5"/>
+        <w:spacing w:after="489"/>
+      </w:pPr>
+      <w:r>
+        <w:rPr>
+          <w:rFonts w:hint="eastAsia"/>
+        </w:rPr>
+        <w:lastRenderedPageBreak/>
+        <w:t>2</w:t>
+      </w:r>
+      <w:r>
+        <w:t>.5.2.2</w:t>
+      </w:r>
+      <w:r>
+        <w:t>.</w:t>
+      </w:r>
+      <w:r>
+        <w:rPr>
+          <w:rFonts w:hint="eastAsia"/>
+        </w:rPr>
+        <w:t>时间站在我这边</w:t>
+      </w:r>
+    </w:p>
+    <w:p>
+      <w:pPr>
+        <w:pStyle w:val="a9"/>
+        <w:spacing w:after="489"/>
+        <w:ind w:firstLine="480"/>
+      </w:pPr>
+      <w:r>
+        <w:rPr>
+          <w:rFonts w:hint="eastAsia"/>
+        </w:rPr>
+        <w:t>“等得起”会给人一种胜券在握的感觉，胜券在握是让一个人耐心等待的关键所在。</w:t>
+      </w:r>
+      <w:r>
+        <w:rPr>
+          <w:rFonts w:hint="eastAsia"/>
+        </w:rPr>
+        <w:t>关键是从何处开始。</w:t>
+      </w:r>
+    </w:p>
+    <w:p>
+      <w:pPr>
+        <w:pStyle w:val="a9"/>
+        <w:spacing w:after="489"/>
+        <w:ind w:firstLine="480"/>
+        <w:jc w:val="right"/>
+      </w:pPr>
+      <w:r>
+        <w:rPr>
+          <w:rFonts w:hint="eastAsia"/>
+        </w:rPr>
+        <w:t>——</w:t>
+      </w:r>
+      <w:r>
+        <w:rPr>
+          <w:rFonts w:hint="eastAsia"/>
+        </w:rPr>
+        <w:t>［心笼］</w:t>
+      </w:r>
+    </w:p>
+    <w:p>
+      <w:pPr>
+        <w:spacing w:after="489"/>
+        <w:ind w:firstLine="480"/>
+      </w:pPr>
+      <w:r>
+        <w:rPr>
+          <w:rFonts w:hint="eastAsia"/>
+        </w:rPr>
+        <w:t>和“祁柳”成为熟人。</w:t>
+      </w:r>
+    </w:p>
+    <w:p>
+      <w:pPr>
+        <w:pStyle w:val="5"/>
+        <w:spacing w:after="489"/>
+      </w:pPr>
+      <w:r>
+        <w:rPr>
+          <w:rFonts w:hint="eastAsia"/>
+        </w:rPr>
+        <w:t>2</w:t>
+      </w:r>
+      <w:r>
+        <w:t>.5.2.2.</w:t>
+      </w:r>
+      <w:r>
+        <w:rPr>
+          <w:rFonts w:hint="eastAsia"/>
+        </w:rPr>
+        <w:t>在很久很久以前…</w:t>
+      </w:r>
+    </w:p>
+    <w:p>
+      <w:pPr>
+        <w:pStyle w:val="a9"/>
+        <w:spacing w:after="489"/>
+        <w:ind w:firstLine="480"/>
+      </w:pPr>
+      <w:r>
+        <w:rPr>
+          <w:rFonts w:hint="eastAsia"/>
+        </w:rPr>
+        <w:t>“</w:t>
+      </w:r>
+      <w:r>
+        <w:rPr>
+          <w:rFonts w:hint="eastAsia"/>
+        </w:rPr>
+        <w:t>…</w:t>
+      </w:r>
+      <w:r>
+        <w:rPr>
+          <w:rFonts w:hint="eastAsia"/>
+        </w:rPr>
+        <w:t>有一个孤独的孩子。”</w:t>
+      </w:r>
+    </w:p>
+    <w:p>
+      <w:pPr>
+        <w:pStyle w:val="a9"/>
+        <w:spacing w:after="489"/>
+        <w:ind w:firstLine="480"/>
+        <w:jc w:val="right"/>
+      </w:pPr>
+      <w:r>
+        <w:rPr>
+          <w:rFonts w:hint="eastAsia"/>
+        </w:rPr>
+        <w:t>——［心笼］</w:t>
+      </w:r>
+    </w:p>
+    <w:p>
+      <w:pPr>
+        <w:spacing w:after="489"/>
+        <w:ind w:firstLine="480"/>
+      </w:pPr>
+      <w:r>
+        <w:rPr>
+          <w:rFonts w:hint="eastAsia"/>
+        </w:rPr>
+        <w:t>和“曼凡多·曼多·多凡”成为熟人。</w:t>
+      </w:r>
+    </w:p>
+    <w:p>
+      <w:pPr>
+        <w:pStyle w:val="3"/>
+        <w:spacing w:after="489"/>
+      </w:pPr>
+      <w:r>
+        <w:rPr>
+          <w:rFonts w:hint="eastAsia"/>
+        </w:rPr>
+        <w:t>2</w:t>
+      </w:r>
+      <w:r>
+        <w:t>.5.3</w:t>
+      </w:r>
+      <w:r>
+        <w:rPr>
+          <w:rFonts w:hint="eastAsia"/>
+        </w:rPr>
+        <w:t>心笼一面·身后</w:t>
+      </w:r>
+    </w:p>
+    <w:p>
+      <w:pPr>
+        <w:spacing w:after="489"/>
+        <w:ind w:firstLine="480"/>
+      </w:pPr>
+      <w:r>
+        <w:rPr>
+          <w:rFonts w:hint="eastAsia"/>
+        </w:rPr>
+        <w:t>在心</w:t>
+      </w:r>
+      <w:r>
+        <w:rPr>
+          <w:rFonts w:hint="eastAsia"/>
+        </w:rPr>
+        <w:t>笼</w:t>
+      </w:r>
+      <w:r>
+        <w:rPr>
+          <w:rFonts w:hint="eastAsia"/>
+        </w:rPr>
+        <w:t>的视线里，为世界做出的贡献存储在特定的一面，</w:t>
+      </w:r>
+      <w:r>
+        <w:rPr>
+          <w:rFonts w:hint="eastAsia"/>
+        </w:rPr>
+        <w:t>能</w:t>
+      </w:r>
+      <w:r>
+        <w:rPr>
+          <w:rFonts w:hint="eastAsia"/>
+        </w:rPr>
+        <w:t>唤起命理的回音。</w:t>
+      </w:r>
+    </w:p>
+    <w:p>
+      <w:pPr>
+        <w:spacing w:after="489"/>
+        <w:ind w:firstLine="480"/>
+        <w:rPr>
+          <w:rFonts w:hint="eastAsia"/>
+        </w:rPr>
+      </w:pPr>
+      <w:r>
+        <w:rPr>
+          <w:rFonts w:hint="eastAsia"/>
+        </w:rPr>
+        <w:t>身后是命理中属于世界的部分，在人离开之后，世界记住了所有的一切。</w:t>
+      </w:r>
+    </w:p>
+    <w:p>
+      <w:pPr>
+        <w:pStyle w:val="4"/>
+        <w:spacing w:after="489"/>
+      </w:pPr>
+      <w:r>
+        <w:rPr>
+          <w:rFonts w:hint="eastAsia"/>
+        </w:rPr>
+        <w:t>2</w:t>
+      </w:r>
+      <w:r>
+        <w:t>.5.3.1</w:t>
+      </w:r>
+      <w:r>
+        <w:rPr>
+          <w:rFonts w:hint="eastAsia"/>
+        </w:rPr>
+        <w:t>征途</w:t>
+      </w:r>
+      <w:r>
+        <w:rPr>
+          <w:rFonts w:hint="eastAsia"/>
+        </w:rPr>
+        <w:t>缀</w:t>
+      </w:r>
+      <w:r>
+        <w:rPr>
+          <w:rFonts w:hint="eastAsia"/>
+        </w:rPr>
+        <w:t>彩</w:t>
+      </w:r>
+    </w:p>
+    <w:p>
+      <w:pPr>
+        <w:spacing w:after="489"/>
+        <w:ind w:firstLine="480"/>
+      </w:pPr>
+      <w:r>
+        <w:rPr>
+          <w:rFonts w:hint="eastAsia"/>
+        </w:rPr>
+        <w:t>用经历，</w:t>
+      </w:r>
+      <w:r>
+        <w:rPr>
+          <w:rFonts w:hint="eastAsia"/>
+        </w:rPr>
+        <w:t>以世界的名义点亮图鉴。</w:t>
+      </w:r>
+      <w:r>
+        <w:rPr>
+          <w:rFonts w:hint="eastAsia"/>
+        </w:rPr>
+        <w:t>杂七杂八不知如何归类的命理放在此处。</w:t>
+      </w:r>
+    </w:p>
+    <w:p>
+      <w:pPr>
+        <w:pStyle w:val="5"/>
+        <w:spacing w:after="489"/>
+      </w:pPr>
+      <w:r>
+        <w:rPr>
+          <w:rFonts w:hint="eastAsia"/>
+        </w:rPr>
+        <w:lastRenderedPageBreak/>
+        <w:t>2</w:t>
+      </w:r>
+      <w:r>
+        <w:t>.5.3.1.</w:t>
+      </w:r>
+      <w:r>
+        <w:rPr>
+          <w:rFonts w:hint="eastAsia"/>
+        </w:rPr>
+        <w:t>就像石头长出了脸…</w:t>
+      </w:r>
+    </w:p>
+    <w:p>
+      <w:pPr>
+        <w:pStyle w:val="a9"/>
+        <w:spacing w:after="489"/>
+        <w:ind w:firstLine="480"/>
+      </w:pPr>
+      <w:r>
+        <w:rPr>
+          <w:rFonts w:hint="eastAsia"/>
+        </w:rPr>
+        <w:t>石化带给人的体验是一刹那的时间跳跃，就像黑暗</w:t>
+      </w:r>
+      <w:r>
+        <w:rPr>
+          <w:rFonts w:hint="eastAsia"/>
+        </w:rPr>
+        <w:t>毫无征兆地</w:t>
+      </w:r>
+      <w:r>
+        <w:rPr>
+          <w:rFonts w:hint="eastAsia"/>
+        </w:rPr>
+        <w:t>将前路遮掩</w:t>
+      </w:r>
+      <w:r>
+        <w:rPr>
+          <w:rFonts w:hint="eastAsia"/>
+        </w:rPr>
+        <w:t>又</w:t>
+      </w:r>
+      <w:r>
+        <w:rPr>
+          <w:rFonts w:hint="eastAsia"/>
+        </w:rPr>
+        <w:t>散开</w:t>
+      </w:r>
+      <w:r>
+        <w:rPr>
+          <w:rFonts w:hint="eastAsia"/>
+        </w:rPr>
+        <w:t>。</w:t>
+      </w:r>
+    </w:p>
+    <w:p>
+      <w:pPr>
+        <w:pStyle w:val="a9"/>
+        <w:spacing w:after="489"/>
+        <w:ind w:firstLine="480"/>
+        <w:jc w:val="right"/>
+      </w:pPr>
+      <w:r>
+        <w:rPr>
+          <w:rFonts w:hint="eastAsia"/>
+        </w:rPr>
+        <w:t>——［心笼］</w:t>
+      </w:r>
+    </w:p>
+    <w:p>
+      <w:pPr>
+        <w:spacing w:after="489"/>
+        <w:ind w:firstLine="480"/>
+      </w:pPr>
+      <w:r>
+        <w:rPr>
+          <w:rFonts w:hint="eastAsia"/>
+        </w:rPr>
+        <w:t>被石化。</w:t>
+      </w:r>
+    </w:p>
+    <w:p>
+      <w:pPr>
+        <w:pStyle w:val="5"/>
+        <w:spacing w:after="489"/>
+      </w:pPr>
+      <w:r>
+        <w:rPr>
+          <w:rFonts w:hint="eastAsia"/>
+        </w:rPr>
+        <w:t>2</w:t>
+      </w:r>
+      <w:r>
+        <w:t>.5.3.1.</w:t>
+      </w:r>
+      <w:r>
+        <w:rPr>
+          <w:rFonts w:hint="eastAsia"/>
+        </w:rPr>
+        <w:t>待滚烫</w:t>
+      </w:r>
+      <w:r>
+        <w:rPr>
+          <w:rFonts w:hint="eastAsia"/>
+        </w:rPr>
+        <w:t>的热血变凉</w:t>
+      </w:r>
+      <w:r>
+        <w:rPr>
+          <w:rFonts w:hint="eastAsia"/>
+        </w:rPr>
+        <w:t>…</w:t>
+      </w:r>
+    </w:p>
+    <w:p>
+      <w:pPr>
+        <w:pStyle w:val="a9"/>
+        <w:spacing w:after="489"/>
+        <w:ind w:firstLine="480"/>
+      </w:pPr>
+      <w:r>
+        <w:rPr>
+          <w:rFonts w:hint="eastAsia"/>
+        </w:rPr>
+        <w:t>被冰冻的感觉缓慢而煎熬。冰晶</w:t>
+      </w:r>
+      <w:r>
+        <w:rPr>
+          <w:rFonts w:hint="eastAsia"/>
+        </w:rPr>
+        <w:t>狂</w:t>
+      </w:r>
+      <w:r>
+        <w:rPr>
+          <w:rFonts w:hint="eastAsia"/>
+        </w:rPr>
+        <w:t>逐，</w:t>
+      </w:r>
+      <w:r>
+        <w:rPr>
+          <w:rFonts w:hint="eastAsia"/>
+        </w:rPr>
+        <w:t>将勇气和热量</w:t>
+      </w:r>
+      <w:r>
+        <w:rPr>
+          <w:rFonts w:hint="eastAsia"/>
+        </w:rPr>
+        <w:t>驱</w:t>
+      </w:r>
+      <w:r>
+        <w:rPr>
+          <w:rFonts w:hint="eastAsia"/>
+        </w:rPr>
+        <w:t>出</w:t>
+      </w:r>
+      <w:r>
+        <w:rPr>
+          <w:rFonts w:hint="eastAsia"/>
+        </w:rPr>
+        <w:t>体外</w:t>
+      </w:r>
+      <w:r>
+        <w:rPr>
+          <w:rFonts w:hint="eastAsia"/>
+        </w:rPr>
+        <w:t>。</w:t>
+      </w:r>
+    </w:p>
+    <w:p>
+      <w:pPr>
+        <w:pStyle w:val="a9"/>
+        <w:spacing w:after="489"/>
+        <w:ind w:firstLine="480"/>
+        <w:jc w:val="right"/>
+      </w:pPr>
+      <w:r>
+        <w:rPr>
+          <w:rFonts w:hint="eastAsia"/>
+        </w:rPr>
+        <w:t>——［心笼］</w:t>
+      </w:r>
+    </w:p>
+    <w:p>
+      <w:pPr>
+        <w:spacing w:after="489"/>
+        <w:ind w:firstLine="480"/>
+      </w:pPr>
+      <w:r>
+        <w:rPr>
+          <w:rFonts w:hint="eastAsia"/>
+        </w:rPr>
+        <w:t>被冰冻。</w:t>
+      </w:r>
+    </w:p>
+    <w:p>
+      <w:pPr>
+        <w:pStyle w:val="5"/>
+        <w:spacing w:after="489"/>
+      </w:pPr>
+      <w:r>
+        <w:rPr>
+          <w:rFonts w:hint="eastAsia"/>
+        </w:rPr>
+        <w:t>2</w:t>
+      </w:r>
+      <w:r>
+        <w:t>.5.3.1.</w:t>
+      </w:r>
+      <w:r>
+        <w:rPr>
+          <w:rFonts w:hint="eastAsia"/>
+        </w:rPr>
+        <w:t>所谓难度</w:t>
+      </w:r>
+    </w:p>
+    <w:p>
+      <w:pPr>
+        <w:pStyle w:val="a9"/>
+        <w:spacing w:after="489"/>
+        <w:ind w:firstLine="480"/>
+      </w:pPr>
+      <w:r>
+        <w:rPr>
+          <w:rFonts w:hint="eastAsia"/>
+        </w:rPr>
+        <w:t>你还会回来……对吧？</w:t>
+      </w:r>
+    </w:p>
+    <w:p>
+      <w:pPr>
+        <w:pStyle w:val="a9"/>
+        <w:spacing w:after="489"/>
+        <w:ind w:firstLine="480"/>
+        <w:jc w:val="right"/>
+      </w:pPr>
+      <w:r>
+        <w:rPr>
+          <w:rFonts w:hint="eastAsia"/>
+        </w:rPr>
+        <w:t>——［心笼］</w:t>
+      </w:r>
+    </w:p>
+    <w:p>
+      <w:pPr>
+        <w:spacing w:after="489"/>
+        <w:ind w:firstLine="480"/>
+      </w:pPr>
+      <w:r>
+        <w:rPr>
+          <w:rFonts w:hint="eastAsia"/>
+        </w:rPr>
+        <w:t>死亡。</w:t>
       </w:r>
     </w:p>
     <w:p>
@@ -37883,11 +37869,560 @@
         <w:rPr>
           <w:rFonts w:hint="eastAsia"/>
         </w:rPr>
+        <w:t>从此以后，您可以看到灵魂并和它们交流，和［那时］一样。</w:t>
+      </w:r>
+    </w:p>
+    <w:p>
+      <w:pPr>
+        <w:pStyle w:val="5"/>
+        <w:spacing w:after="489"/>
+      </w:pPr>
+      <w:r>
+        <w:t>2.5.3.1.</w:t>
+      </w:r>
+      <w:r>
+        <w:rPr>
+          <w:rFonts w:hint="eastAsia"/>
+        </w:rPr>
+        <w:t>低级错误的</w:t>
+      </w:r>
+      <w:r>
+        <w:rPr>
+          <w:rFonts w:hint="eastAsia"/>
+        </w:rPr>
+        <w:t>亿万命名</w:t>
+      </w:r>
+    </w:p>
+    <w:p>
+      <w:pPr>
+        <w:pStyle w:val="a9"/>
+        <w:spacing w:after="489"/>
+        <w:ind w:firstLine="480"/>
+      </w:pPr>
+      <w:r>
+        <w:rPr>
+          <w:rFonts w:hint="eastAsia"/>
+        </w:rPr>
+        <w:t>好运让你忘了它，但</w:t>
+      </w:r>
+      <w:r>
+        <w:rPr>
+          <w:rFonts w:hint="eastAsia"/>
+        </w:rPr>
+        <w:t>它从未远离</w:t>
+      </w:r>
+      <w:r>
+        <w:rPr>
+          <w:rFonts w:hint="eastAsia"/>
+        </w:rPr>
+        <w:t>。</w:t>
+      </w:r>
+    </w:p>
+    <w:p>
+      <w:pPr>
+        <w:pStyle w:val="a9"/>
+        <w:spacing w:after="489"/>
+        <w:ind w:firstLine="480"/>
+        <w:jc w:val="right"/>
+      </w:pPr>
+      <w:r>
+        <w:rPr>
+          <w:rFonts w:hint="eastAsia"/>
+        </w:rPr>
+        <w:t>——［心笼］</w:t>
+      </w:r>
+    </w:p>
+    <w:p>
+      <w:pPr>
+        <w:spacing w:after="489"/>
+        <w:ind w:firstLine="480"/>
+      </w:pPr>
+      <w:r>
+        <w:rPr>
+          <w:rFonts w:hint="eastAsia"/>
+        </w:rPr>
+        <w:lastRenderedPageBreak/>
+        <w:t>因意料之外，但“提前想到则可以避免”的错误而蒙受损失</w:t>
+      </w:r>
+      <w:r>
+        <w:t>9</w:t>
+      </w:r>
+      <w:r>
+        <w:rPr>
+          <w:rFonts w:hint="eastAsia"/>
+        </w:rPr>
+        <w:t>次。</w:t>
+      </w:r>
+    </w:p>
+    <w:p>
+      <w:pPr>
+        <w:pStyle w:val="5"/>
+        <w:spacing w:after="489"/>
+      </w:pPr>
+      <w:r>
+        <w:rPr>
+          <w:rFonts w:hint="eastAsia"/>
+        </w:rPr>
+        <w:t>2</w:t>
+      </w:r>
+      <w:r>
+        <w:t>.5.3.1.</w:t>
+      </w:r>
+      <w:r>
+        <w:rPr>
+          <w:rFonts w:hint="eastAsia"/>
+        </w:rPr>
+        <w:t>也许我能坚持…</w:t>
+      </w:r>
+    </w:p>
+    <w:p>
+      <w:pPr>
+        <w:pStyle w:val="a9"/>
+        <w:spacing w:after="489"/>
+        <w:ind w:firstLine="480"/>
+      </w:pPr>
+      <w:r>
+        <w:rPr>
+          <w:rFonts w:hint="eastAsia"/>
+        </w:rPr>
+        <w:t>…睡着也没什么不好。</w:t>
+      </w:r>
+    </w:p>
+    <w:p>
+      <w:pPr>
+        <w:pStyle w:val="a9"/>
+        <w:spacing w:after="489"/>
+        <w:ind w:firstLine="480"/>
+        <w:jc w:val="right"/>
+      </w:pPr>
+      <w:r>
+        <w:rPr>
+          <w:rFonts w:hint="eastAsia"/>
+        </w:rPr>
+        <w:t>——［心笼］</w:t>
+      </w:r>
+    </w:p>
+    <w:p>
+      <w:pPr>
+        <w:spacing w:after="489"/>
+        <w:ind w:firstLine="480"/>
+      </w:pPr>
+      <w:r>
+        <w:rPr>
+          <w:rFonts w:hint="eastAsia"/>
+        </w:rPr>
+        <w:t>被全身麻醉。</w:t>
+      </w:r>
+    </w:p>
+    <w:p>
+      <w:pPr>
+        <w:pStyle w:val="af1"/>
+        <w:spacing w:afterLines="0" w:after="0"/>
+        <w:ind w:left="480"/>
+        <w:rPr>
+          <w:rFonts w:hint="eastAsia"/>
+        </w:rPr>
+      </w:pPr>
+      <w:r>
+        <w:rPr>
+          <w:rFonts w:hint="eastAsia"/>
+        </w:rPr>
+        <w:t>以后被全身麻醉的时候可以保留意识，麻醉剂只起到止痛效果。</w:t>
+      </w:r>
+    </w:p>
+    <w:p>
+      <w:pPr>
+        <w:pStyle w:val="5"/>
+        <w:spacing w:after="489"/>
+      </w:pPr>
+      <w:r>
+        <w:rPr>
+          <w:rFonts w:hint="eastAsia"/>
+        </w:rPr>
+        <w:t>2</w:t>
+      </w:r>
+      <w:r>
+        <w:t>3.3.1.</w:t>
+      </w:r>
+      <w:r>
+        <w:rPr>
+          <w:rFonts w:hint="eastAsia"/>
+        </w:rPr>
+        <w:t>有机命名法</w:t>
+      </w:r>
+    </w:p>
+    <w:p>
+      <w:pPr>
+        <w:pStyle w:val="a9"/>
+        <w:spacing w:after="489"/>
+        <w:ind w:firstLine="480"/>
+      </w:pPr>
+      <w:r>
+        <w:rPr>
+          <w:rFonts w:hint="eastAsia"/>
+        </w:rPr>
+        <w:t>哦，那听起来很高深。</w:t>
+      </w:r>
+    </w:p>
+    <w:p>
+      <w:pPr>
+        <w:pStyle w:val="a9"/>
+        <w:spacing w:after="489"/>
+        <w:ind w:firstLine="480"/>
+        <w:jc w:val="right"/>
+      </w:pPr>
+      <w:r>
+        <w:rPr>
+          <w:rFonts w:hint="eastAsia"/>
+        </w:rPr>
+        <w:t>——［心笼］</w:t>
+      </w:r>
+    </w:p>
+    <w:p>
+      <w:pPr>
+        <w:spacing w:after="489"/>
+        <w:ind w:firstLine="480"/>
+      </w:pPr>
+      <w:r>
+        <w:rPr>
+          <w:rFonts w:hint="eastAsia"/>
+        </w:rPr>
+        <w:t>饱受化学品的摧残——累积受到等于自己生命值上限的化学品造成的伤害。</w:t>
+      </w:r>
+    </w:p>
+    <w:p>
+      <w:pPr>
+        <w:pStyle w:val="af1"/>
+        <w:spacing w:afterLines="0" w:after="0"/>
+        <w:ind w:left="480"/>
+        <w:rPr>
+          <w:rFonts w:hint="eastAsia"/>
+        </w:rPr>
+      </w:pPr>
+      <w:r>
+        <w:rPr>
+          <w:rFonts w:hint="eastAsia"/>
+        </w:rPr>
+        <w:t>受到基于化学产物造成的侵蚀伤害时，侵蚀抗性顺位</w:t>
+      </w:r>
+      <w:r>
+        <w:rPr>
+          <w:rFonts w:hint="eastAsia"/>
+        </w:rPr>
+        <w:t>+</w:t>
+      </w:r>
+      <w:r>
+        <w:t>1</w:t>
+      </w:r>
+      <w:r>
+        <w:rPr>
+          <w:rFonts w:hint="eastAsia"/>
+        </w:rPr>
+        <w:t>。</w:t>
+      </w:r>
+    </w:p>
+    <w:p>
+      <w:pPr>
+        <w:pStyle w:val="5"/>
+        <w:spacing w:after="489"/>
+      </w:pPr>
+      <w:r>
+        <w:rPr>
+          <w:rFonts w:hint="eastAsia"/>
+        </w:rPr>
+        <w:t>2</w:t>
+      </w:r>
+      <w:r>
+        <w:t>.5.3.</w:t>
+      </w:r>
+      <w:r>
+        <w:t>1</w:t>
+      </w:r>
+      <w:r>
+        <w:t>.</w:t>
+      </w:r>
+      <w:r>
+        <w:rPr>
+          <w:rFonts w:hint="eastAsia"/>
+        </w:rPr>
+        <w:t>有时候人们需要的…</w:t>
+      </w:r>
+    </w:p>
+    <w:p>
+      <w:pPr>
+        <w:pStyle w:val="a9"/>
+        <w:spacing w:after="489"/>
+        <w:ind w:firstLine="480"/>
+      </w:pPr>
+      <w:r>
+        <w:rPr>
+          <w:rFonts w:hint="eastAsia"/>
+        </w:rPr>
+        <w:t>…只是突破自我的一点勇敢。</w:t>
+      </w:r>
+    </w:p>
+    <w:p>
+      <w:pPr>
+        <w:pStyle w:val="a9"/>
+        <w:spacing w:after="489"/>
+        <w:ind w:firstLine="480"/>
+        <w:jc w:val="right"/>
+      </w:pPr>
+      <w:r>
+        <w:rPr>
+          <w:rFonts w:hint="eastAsia"/>
+        </w:rPr>
+        <w:t>——［心笼］</w:t>
+      </w:r>
+    </w:p>
+    <w:p>
+      <w:pPr>
+        <w:spacing w:after="489"/>
+        <w:ind w:firstLine="480"/>
+      </w:pPr>
+      <w:r>
+        <w:rPr>
+          <w:rFonts w:hint="eastAsia"/>
+        </w:rPr>
+        <w:t>抱着吃完的决心一次性购买超过自己食量两倍的食品。</w:t>
+      </w:r>
+    </w:p>
+    <w:p>
+      <w:pPr>
+        <w:pStyle w:val="af1"/>
+        <w:spacing w:afterLines="0" w:after="0"/>
+        <w:ind w:left="480"/>
+      </w:pPr>
+      <w:r>
+        <w:rPr>
+          <w:rFonts w:hint="eastAsia"/>
+        </w:rPr>
         <w:t>你的最大食量增大到了原来的两倍。</w:t>
       </w:r>
     </w:p>
     <w:p>
       <w:pPr>
+        <w:spacing w:after="489"/>
+        <w:ind w:firstLine="480"/>
+        <w:rPr>
+          <w:rFonts w:hint="eastAsia"/>
+        </w:rPr>
+      </w:pPr>
+    </w:p>
+    <w:p>
+      <w:pPr>
+        <w:pStyle w:val="4"/>
+        <w:spacing w:after="489"/>
+      </w:pPr>
+      <w:r>
+        <w:rPr>
+          <w:rFonts w:hint="eastAsia"/>
+        </w:rPr>
+        <w:lastRenderedPageBreak/>
+        <w:t>2</w:t>
+      </w:r>
+      <w:r>
+        <w:t>.5.3.2</w:t>
+      </w:r>
+      <w:r>
+        <w:rPr>
+          <w:rFonts w:hint="eastAsia"/>
+        </w:rPr>
+        <w:t>神的覆掌</w:t>
+      </w:r>
+    </w:p>
+    <w:p>
+      <w:pPr>
+        <w:spacing w:after="489"/>
+        <w:ind w:firstLine="480"/>
+      </w:pPr>
+      <w:r>
+        <w:rPr>
+          <w:rFonts w:hint="eastAsia"/>
+        </w:rPr>
+        <w:t>创造、改变奇观</w:t>
+      </w:r>
+      <w:r>
+        <w:rPr>
+          <w:rFonts w:hint="eastAsia"/>
+        </w:rPr>
+        <w:t>，或是成为奇观</w:t>
+      </w:r>
+      <w:r>
+        <w:rPr>
+          <w:rFonts w:hint="eastAsia"/>
+        </w:rPr>
+        <w:t>。</w:t>
+      </w:r>
+      <w:r>
+        <w:rPr>
+          <w:rFonts w:hint="eastAsia"/>
+        </w:rPr>
+        <w:t>成就伟业的命理归于此处。</w:t>
+      </w:r>
+    </w:p>
+    <w:p>
+      <w:pPr>
+        <w:pStyle w:val="5"/>
+        <w:spacing w:after="489"/>
+      </w:pPr>
+      <w:r>
+        <w:rPr>
+          <w:rFonts w:hint="eastAsia"/>
+        </w:rPr>
+        <w:t>2</w:t>
+      </w:r>
+      <w:r>
+        <w:t>.5.3.2.</w:t>
+      </w:r>
+      <w:r>
+        <w:rPr>
+          <w:rFonts w:hint="eastAsia"/>
+        </w:rPr>
+        <w:t>多么饱满的果实！</w:t>
+      </w:r>
+    </w:p>
+    <w:p>
+      <w:pPr>
+        <w:pStyle w:val="a9"/>
+        <w:spacing w:after="489"/>
+        <w:ind w:firstLine="480"/>
+      </w:pPr>
+      <w:r>
+        <w:rPr>
+          <w:rFonts w:hint="eastAsia"/>
+        </w:rPr>
+        <w:t>请让我将它摘下…</w:t>
+      </w:r>
+    </w:p>
+    <w:p>
+      <w:pPr>
+        <w:pStyle w:val="a9"/>
+        <w:spacing w:after="489"/>
+        <w:ind w:firstLine="480"/>
+        <w:jc w:val="right"/>
+      </w:pPr>
+      <w:r>
+        <w:rPr>
+          <w:rFonts w:hint="eastAsia"/>
+        </w:rPr>
+        <w:t>——［心笼］</w:t>
+      </w:r>
+    </w:p>
+    <w:p>
+      <w:pPr>
+        <w:spacing w:after="489"/>
+        <w:ind w:firstLine="480"/>
+      </w:pPr>
+      <w:r>
+        <w:rPr>
+          <w:rFonts w:hint="eastAsia"/>
+        </w:rPr>
+        <w:t>将</w:t>
+      </w:r>
+      <w:r>
+        <w:rPr>
+          <w:rFonts w:hint="eastAsia"/>
+        </w:rPr>
+        <w:t>1</w:t>
+      </w:r>
+      <w:r>
+        <w:t>000</w:t>
+      </w:r>
+      <w:r>
+        <w:rPr>
+          <w:rFonts w:hint="eastAsia"/>
+        </w:rPr>
+        <w:t>个命理背负在身。</w:t>
+      </w:r>
+    </w:p>
+    <w:p>
+      <w:pPr>
+        <w:pStyle w:val="af1"/>
+        <w:spacing w:afterLines="0" w:after="0"/>
+        <w:ind w:left="480"/>
+      </w:pPr>
+      <w:r>
+        <w:rPr>
+          <w:rFonts w:hint="eastAsia"/>
+        </w:rPr>
+        <w:t>你</w:t>
+      </w:r>
+      <w:r>
+        <w:rPr>
+          <w:rFonts w:hint="eastAsia"/>
+        </w:rPr>
+        <w:t>现在是</w:t>
+      </w:r>
+      <w:r>
+        <w:rPr>
+          <w:rFonts w:hint="eastAsia"/>
+        </w:rPr>
+        <w:t>事实上的不死之身，每当面临无法选择的困境，都会有人机械降神一般救</w:t>
+      </w:r>
+      <w:r>
+        <w:rPr>
+          <w:rFonts w:hint="eastAsia"/>
+        </w:rPr>
+        <w:t>你</w:t>
+      </w:r>
+      <w:r>
+        <w:rPr>
+          <w:rFonts w:hint="eastAsia"/>
+        </w:rPr>
+        <w:t>于水火。因为</w:t>
+      </w:r>
+      <w:r>
+        <w:rPr>
+          <w:rFonts w:hint="eastAsia"/>
+        </w:rPr>
+        <w:t>你</w:t>
+      </w:r>
+      <w:r>
+        <w:rPr>
+          <w:rFonts w:hint="eastAsia"/>
+        </w:rPr>
+        <w:t>已</w:t>
+      </w:r>
+      <w:r>
+        <w:rPr>
+          <w:rFonts w:hint="eastAsia"/>
+        </w:rPr>
+        <w:t>成为</w:t>
+      </w:r>
+      <w:r>
+        <w:rPr>
+          <w:rFonts w:hint="eastAsia"/>
+        </w:rPr>
+        <w:t>拯救世界的计划中不可或缺的一部分</w:t>
+      </w:r>
+      <w:r>
+        <w:rPr>
+          <w:rFonts w:hint="eastAsia"/>
+        </w:rPr>
+        <w:t>——无论</w:t>
+      </w:r>
+      <w:r>
+        <w:rPr>
+          <w:rFonts w:hint="eastAsia"/>
+        </w:rPr>
+        <w:t>你如今的</w:t>
+      </w:r>
+      <w:r>
+        <w:rPr>
+          <w:rFonts w:hint="eastAsia"/>
+        </w:rPr>
+        <w:t>地位如何</w:t>
+      </w:r>
+      <w:r>
+        <w:rPr>
+          <w:rFonts w:hint="eastAsia"/>
+        </w:rPr>
+        <w:t>。</w:t>
+      </w:r>
+    </w:p>
+    <w:p>
+      <w:pPr>
         <w:pStyle w:val="2"/>
         <w:spacing w:after="489"/>
       </w:pPr>
@@ -37895,8 +38430,191 @@
         <w:rPr>
           <w:rFonts w:hint="eastAsia"/>
         </w:rPr>
+        <w:t>待重建的家园</w:t>
+      </w:r>
+    </w:p>
+    <w:p>
+      <w:pPr>
+        <w:spacing w:after="489"/>
+        <w:ind w:firstLine="480"/>
+      </w:pPr>
+      <w:r>
+        <w:rPr>
+          <w:rFonts w:hint="eastAsia"/>
+        </w:rPr>
+        <w:t>曾有一场与漆黑军势奋战的经历烙印在已逝的上代人脑海中</w:t>
+      </w:r>
+      <w:r>
+        <w:rPr>
+          <w:rFonts w:hint="eastAsia"/>
+        </w:rPr>
+        <w:t>。</w:t>
+      </w:r>
+      <w:r>
+        <w:rPr>
+          <w:rFonts w:hint="eastAsia"/>
+        </w:rPr>
+        <w:t>当然，</w:t>
+      </w:r>
+      <w:r>
+        <w:rPr>
+          <w:rFonts w:hint="eastAsia"/>
+        </w:rPr>
+        <w:t>也</w:t>
+      </w:r>
+      <w:r>
+        <w:rPr>
+          <w:rFonts w:hint="eastAsia"/>
+        </w:rPr>
+        <w:t>许那件事发生在更久之前，毕竟连长寿者也已经没有关于它的印象了。人们觉得它</w:t>
+      </w:r>
+      <w:r>
+        <w:rPr>
+          <w:rFonts w:hint="eastAsia"/>
+        </w:rPr>
+        <w:t>并未走远</w:t>
+      </w:r>
+      <w:r>
+        <w:rPr>
+          <w:rFonts w:hint="eastAsia"/>
+        </w:rPr>
+        <w:t>，</w:t>
+      </w:r>
+      <w:r>
+        <w:rPr>
+          <w:rFonts w:hint="eastAsia"/>
+        </w:rPr>
+        <w:t>因为</w:t>
+      </w:r>
+      <w:r>
+        <w:rPr>
+          <w:rFonts w:hint="eastAsia"/>
+        </w:rPr>
+        <w:t>随处可见</w:t>
+      </w:r>
+      <w:r>
+        <w:rPr>
+          <w:rFonts w:hint="eastAsia"/>
+        </w:rPr>
+        <w:t>的</w:t>
+      </w:r>
+      <w:r>
+        <w:rPr>
+          <w:rFonts w:hint="eastAsia"/>
+        </w:rPr>
+        <w:t>灾害</w:t>
+      </w:r>
+      <w:r>
+        <w:rPr>
+          <w:rFonts w:hint="eastAsia"/>
+        </w:rPr>
+        <w:t>仍在荼毒这个世界</w:t>
+      </w:r>
+      <w:r>
+        <w:rPr>
+          <w:rFonts w:hint="eastAsia"/>
+        </w:rPr>
+        <w:t>，甚至有些人正生活在由它织就却未曾随着大战的结束而消亡的漫长悲剧中。</w:t>
+      </w:r>
+    </w:p>
+    <w:p>
+      <w:pPr>
+        <w:spacing w:after="489"/>
+        <w:ind w:firstLine="480"/>
+      </w:pPr>
+      <w:r>
+        <w:rPr>
+          <w:rFonts w:hint="eastAsia"/>
+        </w:rPr>
+        <w:t>见证世界的重建吧。</w:t>
+      </w:r>
+    </w:p>
+    <w:p>
+      <w:pPr>
+        <w:pStyle w:val="3"/>
+        <w:spacing w:after="489"/>
+      </w:pPr>
+      <w:r>
+        <w:rPr>
+          <w:rFonts w:hint="eastAsia"/>
+        </w:rPr>
+        <w:t>2</w:t>
+      </w:r>
+      <w:r>
+        <w:t>.6.1</w:t>
+      </w:r>
+      <w:r>
+        <w:rPr>
+          <w:rFonts w:hint="eastAsia"/>
+        </w:rPr>
+        <w:t>狩猎罪原</w:t>
+      </w:r>
+    </w:p>
+    <w:p>
+      <w:pPr>
+        <w:spacing w:after="489"/>
+        <w:ind w:firstLine="480"/>
+      </w:pPr>
+      <w:r>
+        <w:rPr>
+          <w:rFonts w:hint="eastAsia"/>
+        </w:rPr>
+        <w:t>起初，深渊的力量唤来侵蚀宇宙各部</w:t>
+      </w:r>
+      <w:r>
+        <w:rPr>
+          <w:rFonts w:hint="eastAsia"/>
+        </w:rPr>
+        <w:t>的</w:t>
+      </w:r>
+      <w:r>
+        <w:rPr>
+          <w:rFonts w:hint="eastAsia"/>
+        </w:rPr>
+        <w:t>漆黑军势，将代表它威能的</w:t>
+      </w:r>
+      <w:r>
+        <w:rPr>
+          <w:rFonts w:hint="eastAsia"/>
+        </w:rPr>
+        <w:t>［罪原］埋进</w:t>
+      </w:r>
+      <w:r>
+        <w:rPr>
+          <w:rFonts w:hint="eastAsia"/>
+        </w:rPr>
+        <w:t>宇宙的各处</w:t>
+      </w:r>
+      <w:r>
+        <w:rPr>
+          <w:rFonts w:hint="eastAsia"/>
+        </w:rPr>
+        <w:t>。后来，漆黑军势随深渊一同退去，</w:t>
+      </w:r>
+      <w:r>
+        <w:rPr>
+          <w:rFonts w:hint="eastAsia"/>
+        </w:rPr>
+        <w:t>多数痕迹随着物质转化而磨尽，</w:t>
+      </w:r>
+      <w:r>
+        <w:rPr>
+          <w:rFonts w:hint="eastAsia"/>
+        </w:rPr>
+        <w:t>但是［罪原］却</w:t>
+      </w:r>
+      <w:r>
+        <w:rPr>
+          <w:rFonts w:hint="eastAsia"/>
+        </w:rPr>
+        <w:t>因</w:t>
+      </w:r>
+      <w:r>
+        <w:rPr>
+          <w:rFonts w:hint="eastAsia"/>
+        </w:rPr>
         <w:lastRenderedPageBreak/>
-        <w:t>待重建的家园</w:t>
+        <w:t>生命的繁衍保留了下来。</w:t>
       </w:r>
     </w:p>
     <w:p>
@@ -37908,7 +38626,202 @@
         <w:rPr>
           <w:rFonts w:hint="eastAsia"/>
         </w:rPr>
-        <w:t>曾有一场与漆黑军势奋战的经历烙印在已逝的上代人脑海中</w:t>
+        <w:t>罪原是深渊邪恶本质的一部分，在深渊势力仍然强盛的时候，</w:t>
+      </w:r>
+      <w:r>
+        <w:rPr>
+          <w:rFonts w:hint="eastAsia"/>
+        </w:rPr>
+        <w:t>一些</w:t>
+      </w:r>
+      <w:r>
+        <w:rPr>
+          <w:rFonts w:hint="eastAsia"/>
+        </w:rPr>
+        <w:t>携带了罪原的物体会在反抗军的后方爆发，造成极大的杀伤。如今，虽然深渊彻底离开了外显界，但是</w:t>
+      </w:r>
+      <w:r>
+        <w:rPr>
+          <w:rFonts w:hint="eastAsia"/>
+        </w:rPr>
+        <w:t>一些寻常可见的</w:t>
+      </w:r>
+      <w:r>
+        <w:rPr>
+          <w:rFonts w:hint="eastAsia"/>
+        </w:rPr>
+        <w:t>事物仍然在罪原的影响下产生扭曲的变异，成为危险的［魔物］。</w:t>
+      </w:r>
+    </w:p>
+    <w:p>
+      <w:pPr>
+        <w:pStyle w:val="4"/>
+        <w:spacing w:after="489"/>
+      </w:pPr>
+      <w:r>
+        <w:rPr>
+          <w:rFonts w:hint="eastAsia"/>
+        </w:rPr>
+        <w:t>2</w:t>
+      </w:r>
+      <w:r>
+        <w:t>.6.1.1</w:t>
+      </w:r>
+      <w:r>
+        <w:rPr>
+          <w:rFonts w:hint="eastAsia"/>
+        </w:rPr>
+        <w:t>逐猎匪患</w:t>
+      </w:r>
+    </w:p>
+    <w:p>
+      <w:pPr>
+        <w:spacing w:after="489"/>
+        <w:ind w:firstLine="480"/>
+      </w:pPr>
+      <w:r>
+        <w:rPr>
+          <w:rFonts w:hint="eastAsia"/>
+        </w:rPr>
+        <w:t>即使在较好的环境中生活，也会有罪恶孳生，一些没有理由的恶意和没有选择的恶行混在一起，形成了遍地开花，无法灭绝的匪患。</w:t>
+      </w:r>
+    </w:p>
+    <w:p>
+      <w:pPr>
+        <w:pStyle w:val="3"/>
+        <w:spacing w:after="489"/>
+      </w:pPr>
+      <w:r>
+        <w:rPr>
+          <w:rFonts w:hint="eastAsia"/>
+        </w:rPr>
+        <w:t>2</w:t>
+      </w:r>
+      <w:r>
+        <w:t>.6.2</w:t>
+      </w:r>
+      <w:r>
+        <w:rPr>
+          <w:rFonts w:hint="eastAsia"/>
+        </w:rPr>
+        <w:t>遥远</w:t>
+      </w:r>
+      <w:r>
+        <w:rPr>
+          <w:rFonts w:hint="eastAsia"/>
+        </w:rPr>
+        <w:t>足迹</w:t>
+      </w:r>
+    </w:p>
+    <w:p>
+      <w:pPr>
+        <w:spacing w:after="489"/>
+        <w:ind w:firstLine="480"/>
+      </w:pPr>
+      <w:r>
+        <w:rPr>
+          <w:rFonts w:hint="eastAsia"/>
+        </w:rPr>
+        <w:t>这片宇宙曾有繁荣的时候，在漆黑军势到来之前，种种奇迹都在显耀。漆黑军势到来之后，曾经显耀的，如今都已掩埋进了时光的角落。只有热心的勇士和勇敢的旅人才能将逝去的那些寻回。</w:t>
+      </w:r>
+    </w:p>
+    <w:p>
+      <w:pPr>
+        <w:pStyle w:val="4"/>
+        <w:spacing w:after="489"/>
+      </w:pPr>
+      <w:r>
+        <w:rPr>
+          <w:rFonts w:hint="eastAsia"/>
+        </w:rPr>
+        <w:t>2</w:t>
+      </w:r>
+      <w:r>
+        <w:t>.6.2.1</w:t>
+      </w:r>
+      <w:r>
+        <w:rPr>
+          <w:rFonts w:hint="eastAsia"/>
+        </w:rPr>
+        <w:t>精灵童话</w:t>
+      </w:r>
+    </w:p>
+    <w:p>
+      <w:pPr>
+        <w:spacing w:after="489"/>
+        <w:ind w:firstLine="480"/>
+      </w:pPr>
+      <w:r>
+        <w:rPr>
+          <w:rFonts w:hint="eastAsia"/>
+        </w:rPr>
+        <w:t>弥洛技提升。</w:t>
+      </w:r>
+    </w:p>
+    <w:p>
+      <w:pPr>
+        <w:spacing w:after="489"/>
+        <w:ind w:firstLine="480"/>
+      </w:pPr>
+      <w:r>
+        <w:rPr>
+          <w:rFonts w:hint="eastAsia"/>
+        </w:rPr>
+        <w:t>在过去，曾</w:t>
+      </w:r>
+      <w:r>
+        <w:rPr>
+          <w:rFonts w:hint="eastAsia"/>
+        </w:rPr>
+        <w:t>经</w:t>
+      </w:r>
+      <w:r>
+        <w:rPr>
+          <w:rFonts w:hint="eastAsia"/>
+        </w:rPr>
+        <w:t>有</w:t>
+      </w:r>
+      <w:r>
+        <w:rPr>
+          <w:rFonts w:hint="eastAsia"/>
+        </w:rPr>
+        <w:t>各种</w:t>
+      </w:r>
+      <w:r>
+        <w:rPr>
+          <w:rFonts w:hint="eastAsia"/>
+        </w:rPr>
+        <w:t>属性的弥洛精灵在先冕的各地奔跑、飞舞和游动，但是在深渊降临之后，它们钻进了与此地平行的幻想世界躲避灾祸。幻想世界的本质是一个仿照外显界的诸多独立景色建立的世界圆，是弥洛精灵休养生息的地方，假如能去往它们的世界陪它们</w:t>
+      </w:r>
+      <w:r>
+        <w:rPr>
+          <w:rFonts w:hint="eastAsia"/>
+        </w:rPr>
+        <w:t>生活</w:t>
+      </w:r>
+      <w:r>
+        <w:rPr>
+          <w:rFonts w:hint="eastAsia"/>
+        </w:rPr>
+        <w:t>，便可</w:t>
+      </w:r>
+      <w:r>
+        <w:rPr>
+          <w:rFonts w:hint="eastAsia"/>
+        </w:rPr>
+        <w:t>取得提升</w:t>
+      </w:r>
+      <w:r>
+        <w:rPr>
+          <w:rFonts w:hint="eastAsia"/>
+        </w:rPr>
+        <w:t>［弥洛技］的</w:t>
+      </w:r>
+      <w:r>
+        <w:rPr>
+          <w:rFonts w:hint="eastAsia"/>
+        </w:rPr>
+        <w:t>方法</w:t>
       </w:r>
       <w:r>
         <w:rPr>
@@ -37916,72 +38829,6 @@
         </w:rPr>
         <w:t>。</w:t>
       </w:r>
-      <w:r>
-        <w:rPr>
-          <w:rFonts w:hint="eastAsia"/>
-        </w:rPr>
-        <w:t>当然，</w:t>
-      </w:r>
-      <w:r>
-        <w:rPr>
-          <w:rFonts w:hint="eastAsia"/>
-        </w:rPr>
-        <w:t>也</w:t>
-      </w:r>
-      <w:r>
-        <w:rPr>
-          <w:rFonts w:hint="eastAsia"/>
-        </w:rPr>
-        <w:t>许那件事发生在更久之前，毕竟连长寿者也已经没有关于它的印象了。人们觉得它</w:t>
-      </w:r>
-      <w:r>
-        <w:rPr>
-          <w:rFonts w:hint="eastAsia"/>
-        </w:rPr>
-        <w:t>并未走远</w:t>
-      </w:r>
-      <w:r>
-        <w:rPr>
-          <w:rFonts w:hint="eastAsia"/>
-        </w:rPr>
-        <w:t>，</w:t>
-      </w:r>
-      <w:r>
-        <w:rPr>
-          <w:rFonts w:hint="eastAsia"/>
-        </w:rPr>
-        <w:t>因为</w:t>
-      </w:r>
-      <w:r>
-        <w:rPr>
-          <w:rFonts w:hint="eastAsia"/>
-        </w:rPr>
-        <w:t>随处可见</w:t>
-      </w:r>
-      <w:r>
-        <w:rPr>
-          <w:rFonts w:hint="eastAsia"/>
-        </w:rPr>
-        <w:t>的</w:t>
-      </w:r>
-      <w:r>
-        <w:rPr>
-          <w:rFonts w:hint="eastAsia"/>
-        </w:rPr>
-        <w:t>灾害</w:t>
-      </w:r>
-      <w:r>
-        <w:rPr>
-          <w:rFonts w:hint="eastAsia"/>
-        </w:rPr>
-        <w:t>仍在荼毒这个世界</w:t>
-      </w:r>
-      <w:r>
-        <w:rPr>
-          <w:rFonts w:hint="eastAsia"/>
-        </w:rPr>
-        <w:t>，甚至有些人正生活在由它织就却未曾随着大战的结束而消亡的漫长悲剧中。</w:t>
-      </w:r>
     </w:p>
     <w:p>
       <w:pPr>
@@ -37992,7 +38839,7 @@
         <w:rPr>
           <w:rFonts w:hint="eastAsia"/>
         </w:rPr>
-        <w:t>见证世界的重建吧。</w:t>
+        <w:t>在过去，弥洛精灵是与人同行的。</w:t>
       </w:r>
     </w:p>
     <w:p>
@@ -38004,16 +38851,17 @@
         <w:rPr>
           <w:rFonts w:hint="eastAsia"/>
         </w:rPr>
+        <w:lastRenderedPageBreak/>
         <w:t>2</w:t>
       </w:r>
       <w:r>
-        <w:t>.6.1</w:t>
-      </w:r>
-      <w:r>
-        <w:rPr>
-          <w:rFonts w:hint="eastAsia"/>
-        </w:rPr>
-        <w:t>狩猎罪原</w:t>
+        <w:t>.6.3</w:t>
+      </w:r>
+      <w:r>
+        <w:rPr>
+          <w:rFonts w:hint="eastAsia"/>
+        </w:rPr>
+        <w:t>苍古之遗</w:t>
       </w:r>
     </w:p>
     <w:p>
@@ -38025,61 +38873,31 @@
         <w:rPr>
           <w:rFonts w:hint="eastAsia"/>
         </w:rPr>
-        <w:t>起初，深渊的力量唤来侵蚀宇宙各部</w:t>
-      </w:r>
-      <w:r>
-        <w:rPr>
-          <w:rFonts w:hint="eastAsia"/>
-        </w:rPr>
-        <w:t>的</w:t>
-      </w:r>
-      <w:r>
-        <w:rPr>
-          <w:rFonts w:hint="eastAsia"/>
-        </w:rPr>
-        <w:t>漆黑军势，将代表它威能的</w:t>
-      </w:r>
-      <w:r>
-        <w:rPr>
-          <w:rFonts w:hint="eastAsia"/>
-        </w:rPr>
-        <w:t>［罪原］埋进</w:t>
-      </w:r>
-      <w:r>
-        <w:rPr>
-          <w:rFonts w:hint="eastAsia"/>
-        </w:rPr>
-        <w:t>宇宙的各处</w:t>
-      </w:r>
-      <w:r>
-        <w:rPr>
-          <w:rFonts w:hint="eastAsia"/>
-        </w:rPr>
-        <w:t>。后来，漆黑军势随深渊一同退去，</w:t>
-      </w:r>
-      <w:r>
-        <w:rPr>
-          <w:rFonts w:hint="eastAsia"/>
-        </w:rPr>
-        <w:t>多数痕迹随着物质转化而磨尽，</w:t>
-      </w:r>
-      <w:r>
-        <w:rPr>
-          <w:rFonts w:hint="eastAsia"/>
-        </w:rPr>
-        <w:t>但是［罪原］却</w:t>
-      </w:r>
-      <w:r>
-        <w:rPr>
-          <w:rFonts w:hint="eastAsia"/>
-        </w:rPr>
-        <w:t>因</w:t>
-      </w:r>
-      <w:r>
-        <w:rPr>
-          <w:rFonts w:hint="eastAsia"/>
-        </w:rPr>
-        <w:t>生命的繁衍保留了下来。</w:t>
+        <w:t>宇宙中到处都是因为深渊侵蚀而废弃的城池、庙宇和园地，在漆黑军势的可怖力量掠过之后，一切繁荣和美好都化作了遗迹中的回忆碎片，昔日在此间游乐的人们要么</w:t>
+      </w:r>
+      <w:r>
+        <w:rPr>
+          <w:rFonts w:hint="eastAsia"/>
+        </w:rPr>
+        <w:t>举</w:t>
+      </w:r>
+      <w:r>
+        <w:rPr>
+          <w:rFonts w:hint="eastAsia"/>
+        </w:rPr>
+        <w:t>家逃离，要么拼命留守，</w:t>
+      </w:r>
+      <w:r>
+        <w:rPr>
+          <w:rFonts w:hint="eastAsia"/>
+        </w:rPr>
+        <w:t>全都难逃变成扭曲无智的怪物的结局</w:t>
+      </w:r>
+      <w:r>
+        <w:rPr>
+          <w:rFonts w:hint="eastAsia"/>
+        </w:rPr>
+        <w:t>。</w:t>
       </w:r>
     </w:p>
     <w:p>
@@ -38091,31 +38909,55 @@
         <w:rPr>
           <w:rFonts w:hint="eastAsia"/>
         </w:rPr>
-        <w:t>罪原是深渊邪恶本质的一部分，在深渊势力仍然强盛的时候，</w:t>
-      </w:r>
-      <w:r>
-        <w:rPr>
-          <w:rFonts w:hint="eastAsia"/>
-        </w:rPr>
-        <w:t>一些</w:t>
-      </w:r>
-      <w:r>
-        <w:rPr>
-          <w:rFonts w:hint="eastAsia"/>
-        </w:rPr>
-        <w:t>携带了罪原的物体会在反抗军的后方爆发，造成极大的杀伤。如今，虽然深渊彻底离开了外显界，但是</w:t>
-      </w:r>
-      <w:r>
-        <w:rPr>
-          <w:rFonts w:hint="eastAsia"/>
-        </w:rPr>
-        <w:t>一些寻常可见的</w:t>
-      </w:r>
-      <w:r>
-        <w:rPr>
-          <w:rFonts w:hint="eastAsia"/>
-        </w:rPr>
-        <w:t>事物仍然在罪原的影响下产生扭曲的变异，成为危险的［魔物］。</w:t>
+        <w:t>早已离去之人不必再追寻，但是</w:t>
+      </w:r>
+      <w:r>
+        <w:rPr>
+          <w:rFonts w:hint="eastAsia"/>
+        </w:rPr>
+        <w:t>于此</w:t>
+      </w:r>
+      <w:r>
+        <w:rPr>
+          <w:rFonts w:hint="eastAsia"/>
+        </w:rPr>
+        <w:t>残喘的怪物</w:t>
+      </w:r>
+      <w:r>
+        <w:rPr>
+          <w:rFonts w:hint="eastAsia"/>
+        </w:rPr>
+        <w:t>需要</w:t>
+      </w:r>
+      <w:r>
+        <w:rPr>
+          <w:rFonts w:hint="eastAsia"/>
+        </w:rPr>
+        <w:t>有识之人</w:t>
+      </w:r>
+      <w:r>
+        <w:rPr>
+          <w:rFonts w:hint="eastAsia"/>
+        </w:rPr>
+        <w:t>帮其</w:t>
+      </w:r>
+      <w:r>
+        <w:rPr>
+          <w:rFonts w:hint="eastAsia"/>
+        </w:rPr>
+        <w:t>解脱</w:t>
+      </w:r>
+      <w:r>
+        <w:rPr>
+          <w:rFonts w:hint="eastAsia"/>
+        </w:rPr>
+        <w:t>，才能获取拾得珍宝的资格</w:t>
+      </w:r>
+      <w:r>
+        <w:rPr>
+          <w:rFonts w:hint="eastAsia"/>
+        </w:rPr>
+        <w:t>。</w:t>
       </w:r>
     </w:p>
     <w:p>
@@ -38130,33 +38972,42 @@
         <w:t>2</w:t>
       </w:r>
       <w:r>
-        <w:t>.6.1.1</w:t>
-      </w:r>
-      <w:r>
-        <w:rPr>
-          <w:rFonts w:hint="eastAsia"/>
-        </w:rPr>
-        <w:t>逐猎匪患</w:t>
+        <w:t>.6.3.1</w:t>
+      </w:r>
+      <w:r>
+        <w:rPr>
+          <w:rFonts w:hint="eastAsia"/>
+        </w:rPr>
+        <w:t>神族旧物</w:t>
       </w:r>
     </w:p>
     <w:p>
       <w:pPr>
         <w:spacing w:after="489"/>
         <w:ind w:firstLine="480"/>
-        <w:rPr>
-          <w:rFonts w:hint="eastAsia"/>
-        </w:rPr>
-      </w:pPr>
-      <w:r>
-        <w:rPr>
-          <w:rFonts w:hint="eastAsia"/>
-        </w:rPr>
-        <w:t>即使在较好的环境中生活，也会有罪恶孳生，一些没有理由的恶意和没有选择的恶行混在一起，形成了遍地开花，无法灭绝的匪患。</w:t>
-      </w:r>
-    </w:p>
-    <w:p>
-      <w:pPr>
-        <w:pStyle w:val="3"/>
+      </w:pPr>
+      <w:r>
+        <w:rPr>
+          <w:rFonts w:hint="eastAsia"/>
+        </w:rPr>
+        <w:t>辉煌文明的陨灭只需一瞬间，一些游荡在宇宙中的生命在众神化身的出发之地建造起宏伟的神殿，用以供奉诸神的神体，他们自称神族，拥有触之必死的宝物。</w:t>
+      </w:r>
+    </w:p>
+    <w:p>
+      <w:pPr>
+        <w:spacing w:after="489"/>
+        <w:ind w:firstLine="480"/>
+      </w:pPr>
+      <w:r>
+        <w:rPr>
+          <w:rFonts w:hint="eastAsia"/>
+        </w:rPr>
+        <w:t>而在横扫寰宇的深渊眼中，毁灭它们并不需要引爆多少太阳。</w:t>
+      </w:r>
+    </w:p>
+    <w:p>
+      <w:pPr>
+        <w:pStyle w:val="5"/>
         <w:spacing w:after="489"/>
       </w:pPr>
       <w:r>
@@ -38166,19 +39017,13 @@
         <w:t>2</w:t>
       </w:r>
       <w:r>
-        <w:t>.6.2</w:t>
-      </w:r>
-      <w:r>
-        <w:rPr>
-          <w:rFonts w:hint="eastAsia"/>
-        </w:rPr>
-        <w:t>遥远</w:t>
-      </w:r>
-      <w:r>
-        <w:rPr>
-          <w:rFonts w:hint="eastAsia"/>
-        </w:rPr>
-        <w:t>足迹</w:t>
+        <w:t>.6.3.1.1</w:t>
+      </w:r>
+      <w:r>
+        <w:rPr>
+          <w:rFonts w:hint="eastAsia"/>
+        </w:rPr>
+        <w:t>古栋飞梁</w:t>
       </w:r>
     </w:p>
     <w:p>
@@ -38190,35 +39035,59 @@
         <w:rPr>
           <w:rFonts w:hint="eastAsia"/>
         </w:rPr>
-        <w:t>这片宇宙曾有繁荣的时候，在漆黑军势到来之前，种种奇迹都在显耀。漆黑军势到来之</w:t>
-      </w:r>
-      <w:r>
-        <w:rPr>
-          <w:rFonts w:hint="eastAsia"/>
-        </w:rPr>
+        <w:t>曾有无畏的冒险家不远万里过来冒犯神族的旧日神殿，随后向他奇袭</w:t>
+      </w:r>
+      <w:r>
+        <w:rPr>
+          <w:rFonts w:hint="eastAsia"/>
+        </w:rPr>
+        <w:t>而来</w:t>
+      </w:r>
+      <w:r>
+        <w:rPr>
+          <w:rFonts w:hint="eastAsia"/>
+        </w:rPr>
+        <w:t>是这座建筑的一根梁木，它如离弦之箭般急速飞行，又不断调整轨迹，直到将那位冒险家逐出神庙</w:t>
+      </w:r>
+      <w:r>
+        <w:rPr>
+          <w:rFonts w:hint="eastAsia"/>
+        </w:rPr>
+        <w:t>方</w:t>
+      </w:r>
+      <w:r>
+        <w:rPr>
+          <w:rFonts w:hint="eastAsia"/>
+        </w:rPr>
+        <w:t>才歇止。这根梁木生命周期的大部分都用来支撑巍巍巨构的渺渺一角，偶尔用来刺穿无礼的入侵者，就像那时一样。</w:t>
+      </w:r>
+    </w:p>
+    <w:p>
+      <w:pPr>
+        <w:spacing w:after="489"/>
+        <w:ind w:firstLine="480"/>
+      </w:pPr>
+      <w:r>
+        <w:rPr>
+          <w:rFonts w:hint="eastAsia"/>
+        </w:rPr>
+        <w:t>而在神殿之中，这样的飞梁似乎无穷多。</w:t>
+      </w:r>
+    </w:p>
+    <w:p>
+      <w:pPr>
+        <w:pStyle w:val="5"/>
+        <w:spacing w:after="489"/>
+      </w:pPr>
+      <w:r>
         <w:lastRenderedPageBreak/>
-        <w:t>后，曾经显耀的，如今都已掩埋进了时光的角落。只有热心的勇士和勇敢的旅人才能将逝去的那些寻回。</w:t>
-      </w:r>
-    </w:p>
-    <w:p>
-      <w:pPr>
-        <w:pStyle w:val="4"/>
-        <w:spacing w:after="489"/>
-      </w:pPr>
-      <w:r>
-        <w:rPr>
-          <w:rFonts w:hint="eastAsia"/>
-        </w:rPr>
-        <w:t>2</w:t>
-      </w:r>
-      <w:r>
-        <w:t>.6.2.1</w:t>
-      </w:r>
-      <w:r>
-        <w:rPr>
-          <w:rFonts w:hint="eastAsia"/>
-        </w:rPr>
-        <w:t>精灵童话</w:t>
+        <w:t>2.6.3.1.2</w:t>
+      </w:r>
+      <w:r>
+        <w:rPr>
+          <w:rFonts w:hint="eastAsia"/>
+        </w:rPr>
+        <w:t>古栋巨灵</w:t>
       </w:r>
     </w:p>
     <w:p>
@@ -38230,7 +39099,19 @@
         <w:rPr>
           <w:rFonts w:hint="eastAsia"/>
         </w:rPr>
-        <w:t>弥洛技提升。</w:t>
+        <w:t>在神殿深处缓缓运作的是庞大构装物的神秘机芯，据说这种造物曾被神族用于表达某种对于僭越和不敬者的愤怒</w:t>
+      </w:r>
+      <w:r>
+        <w:rPr>
+          <w:rFonts w:hint="eastAsia"/>
+        </w:rPr>
+        <w:t>，如今也只是对来者传达着某种说不出的遗憾</w:t>
+      </w:r>
+      <w:r>
+        <w:rPr>
+          <w:rFonts w:hint="eastAsia"/>
+        </w:rPr>
+        <w:t>。</w:t>
       </w:r>
     </w:p>
     <w:p>
@@ -38242,67 +39123,28 @@
         <w:rPr>
           <w:rFonts w:hint="eastAsia"/>
         </w:rPr>
-        <w:t>在过去，曾</w:t>
-      </w:r>
-      <w:r>
-        <w:rPr>
-          <w:rFonts w:hint="eastAsia"/>
-        </w:rPr>
-        <w:t>经</w:t>
-      </w:r>
-      <w:r>
-        <w:rPr>
-          <w:rFonts w:hint="eastAsia"/>
-        </w:rPr>
-        <w:t>有</w:t>
-      </w:r>
-      <w:r>
-        <w:rPr>
-          <w:rFonts w:hint="eastAsia"/>
-        </w:rPr>
-        <w:t>各种</w:t>
-      </w:r>
-      <w:r>
-        <w:rPr>
-          <w:rFonts w:hint="eastAsia"/>
-        </w:rPr>
-        <w:t>属性的弥洛精灵在先冕的各地奔跑、飞舞和游动，但是在深渊降临之后，它们钻进了与此地平行的幻想世界躲避灾祸。幻想世界的本质是一个仿照外显界的诸多独立景色建立的世界圆，是弥洛精灵休养生息的地方，假如能去往它们的世界陪它们</w:t>
-      </w:r>
-      <w:r>
-        <w:rPr>
-          <w:rFonts w:hint="eastAsia"/>
-        </w:rPr>
-        <w:t>生活</w:t>
-      </w:r>
-      <w:r>
-        <w:rPr>
-          <w:rFonts w:hint="eastAsia"/>
-        </w:rPr>
-        <w:t>，便可</w:t>
-      </w:r>
-      <w:r>
-        <w:rPr>
-          <w:rFonts w:hint="eastAsia"/>
-        </w:rPr>
-        <w:t>取得提升</w:t>
-      </w:r>
-      <w:r>
-        <w:rPr>
-          <w:rFonts w:hint="eastAsia"/>
-        </w:rPr>
-        <w:t>［弥洛技］的</w:t>
-      </w:r>
-      <w:r>
-        <w:rPr>
-          <w:rFonts w:hint="eastAsia"/>
-        </w:rPr>
-        <w:t>方法</w:t>
-      </w:r>
-      <w:r>
-        <w:rPr>
-          <w:rFonts w:hint="eastAsia"/>
-        </w:rPr>
-        <w:t>。</w:t>
+        <w:t>相比肉身凡人，构造巨灵的寿命常与行星齐平，当它收回隐藏、扎根在神殿各处的肢体，</w:t>
+      </w:r>
+      <w:r>
+        <w:rPr>
+          <w:rFonts w:hint="eastAsia"/>
+        </w:rPr>
+        <w:t>便能将久未吐出的怨恨砸向胆敢冒犯的狂徒。只是与哪些飞来飞去的梁木不同，用于碾碎敌人的不过是它庞庞金躯上，小小的一部分。</w:t>
+      </w:r>
+    </w:p>
+    <w:p>
+      <w:pPr>
+        <w:pStyle w:val="5"/>
+        <w:spacing w:after="489"/>
+      </w:pPr>
+      <w:r>
+        <w:t>2.6.3.1.3</w:t>
+      </w:r>
+      <w:r>
+        <w:rPr>
+          <w:rFonts w:hint="eastAsia"/>
+        </w:rPr>
+        <w:t>神族残手</w:t>
       </w:r>
     </w:p>
     <w:p>
@@ -38314,344 +39156,25 @@
         <w:rPr>
           <w:rFonts w:hint="eastAsia"/>
         </w:rPr>
-        <w:t>在过去，弥洛精灵是与人同行的。</w:t>
-      </w:r>
-    </w:p>
-    <w:p>
-      <w:pPr>
-        <w:pStyle w:val="3"/>
-        <w:spacing w:after="489"/>
-      </w:pPr>
-      <w:r>
-        <w:rPr>
-          <w:rFonts w:hint="eastAsia"/>
-        </w:rPr>
-        <w:t>2</w:t>
-      </w:r>
-      <w:r>
-        <w:t>.6.3</w:t>
-      </w:r>
-      <w:r>
-        <w:rPr>
-          <w:rFonts w:hint="eastAsia"/>
-        </w:rPr>
-        <w:t>苍古之遗</w:t>
+        <w:t>旧日神族用于持握兵器、行使祭礼、建设神殿的</w:t>
+      </w:r>
+      <w:r>
+        <w:rPr>
+          <w:rFonts w:hint="eastAsia"/>
+        </w:rPr>
+        <w:t>一截手臂</w:t>
+      </w:r>
+      <w:r>
+        <w:rPr>
+          <w:rFonts w:hint="eastAsia"/>
+        </w:rPr>
+        <w:t>，在深渊的攻势下，因为某些未知的原因比身体的其他部位更易“幸存”。</w:t>
       </w:r>
     </w:p>
     <w:p>
       <w:pPr>
         <w:spacing w:after="489"/>
         <w:ind w:firstLine="480"/>
-      </w:pPr>
-      <w:r>
-        <w:rPr>
-          <w:rFonts w:hint="eastAsia"/>
-        </w:rPr>
-        <w:t>宇宙中到处都是因为深渊侵蚀而废弃的城池、庙宇和园地，在漆黑军势的可怖力量掠过之后，一切繁荣和美好都化作了遗迹中的回忆碎片，昔日在此间游乐的人们要么</w:t>
-      </w:r>
-      <w:r>
-        <w:rPr>
-          <w:rFonts w:hint="eastAsia"/>
-        </w:rPr>
-        <w:t>举</w:t>
-      </w:r>
-      <w:r>
-        <w:rPr>
-          <w:rFonts w:hint="eastAsia"/>
-        </w:rPr>
-        <w:t>家逃离，要么拼命留守，</w:t>
-      </w:r>
-      <w:r>
-        <w:rPr>
-          <w:rFonts w:hint="eastAsia"/>
-        </w:rPr>
-        <w:t>全都难逃变成扭曲无智的怪物的结局</w:t>
-      </w:r>
-      <w:r>
-        <w:rPr>
-          <w:rFonts w:hint="eastAsia"/>
-        </w:rPr>
-        <w:t>。</w:t>
-      </w:r>
-    </w:p>
-    <w:p>
-      <w:pPr>
-        <w:spacing w:after="489"/>
-        <w:ind w:firstLine="480"/>
-      </w:pPr>
-      <w:r>
-        <w:rPr>
-          <w:rFonts w:hint="eastAsia"/>
-        </w:rPr>
-        <w:t>早已离去之人不必再追寻，但是</w:t>
-      </w:r>
-      <w:r>
-        <w:rPr>
-          <w:rFonts w:hint="eastAsia"/>
-        </w:rPr>
-        <w:t>于此</w:t>
-      </w:r>
-      <w:r>
-        <w:rPr>
-          <w:rFonts w:hint="eastAsia"/>
-        </w:rPr>
-        <w:t>残喘的怪物</w:t>
-      </w:r>
-      <w:r>
-        <w:rPr>
-          <w:rFonts w:hint="eastAsia"/>
-        </w:rPr>
-        <w:t>需要</w:t>
-      </w:r>
-      <w:r>
-        <w:rPr>
-          <w:rFonts w:hint="eastAsia"/>
-        </w:rPr>
-        <w:t>有识之人</w:t>
-      </w:r>
-      <w:r>
-        <w:rPr>
-          <w:rFonts w:hint="eastAsia"/>
-        </w:rPr>
-        <w:t>帮其</w:t>
-      </w:r>
-      <w:r>
-        <w:rPr>
-          <w:rFonts w:hint="eastAsia"/>
-        </w:rPr>
-        <w:t>解脱</w:t>
-      </w:r>
-      <w:r>
-        <w:rPr>
-          <w:rFonts w:hint="eastAsia"/>
-        </w:rPr>
-        <w:t>，才能获取拾得珍宝的资格</w:t>
-      </w:r>
-      <w:r>
-        <w:rPr>
-          <w:rFonts w:hint="eastAsia"/>
-        </w:rPr>
-        <w:t>。</w:t>
-      </w:r>
-    </w:p>
-    <w:p>
-      <w:pPr>
-        <w:pStyle w:val="4"/>
-        <w:spacing w:after="489"/>
-      </w:pPr>
-      <w:r>
-        <w:rPr>
-          <w:rFonts w:hint="eastAsia"/>
-        </w:rPr>
-        <w:t>2</w:t>
-      </w:r>
-      <w:r>
-        <w:t>.6.3.1</w:t>
-      </w:r>
-      <w:r>
-        <w:rPr>
-          <w:rFonts w:hint="eastAsia"/>
-        </w:rPr>
-        <w:t>神族旧物</w:t>
-      </w:r>
-    </w:p>
-    <w:p>
-      <w:pPr>
-        <w:spacing w:after="489"/>
-        <w:ind w:firstLine="480"/>
-      </w:pPr>
-      <w:r>
-        <w:rPr>
-          <w:rFonts w:hint="eastAsia"/>
-        </w:rPr>
-        <w:t>辉煌文明的陨灭只需一瞬间，一些游荡在宇宙中的生命在众神化身的出发之地建造起宏伟的神殿，用以供奉诸神的神体，他们自称神族，拥有触之必死的宝物。</w:t>
-      </w:r>
-    </w:p>
-    <w:p>
-      <w:pPr>
-        <w:spacing w:after="489"/>
-        <w:ind w:firstLine="480"/>
-      </w:pPr>
-      <w:r>
-        <w:rPr>
-          <w:rFonts w:hint="eastAsia"/>
-        </w:rPr>
-        <w:lastRenderedPageBreak/>
-        <w:t>而在横扫寰宇的深渊眼中，毁灭它们并不需要引爆多少太阳。</w:t>
-      </w:r>
-    </w:p>
-    <w:p>
-      <w:pPr>
-        <w:pStyle w:val="5"/>
-        <w:spacing w:after="489"/>
-      </w:pPr>
-      <w:r>
-        <w:rPr>
-          <w:rFonts w:hint="eastAsia"/>
-        </w:rPr>
-        <w:t>2</w:t>
-      </w:r>
-      <w:r>
-        <w:t>.6.3.1.1</w:t>
-      </w:r>
-      <w:r>
-        <w:rPr>
-          <w:rFonts w:hint="eastAsia"/>
-        </w:rPr>
-        <w:t>古栋飞梁</w:t>
-      </w:r>
-    </w:p>
-    <w:p>
-      <w:pPr>
-        <w:spacing w:after="489"/>
-        <w:ind w:firstLine="480"/>
-      </w:pPr>
-      <w:r>
-        <w:rPr>
-          <w:rFonts w:hint="eastAsia"/>
-        </w:rPr>
-        <w:t>曾有无畏的冒险家不远万里过来冒犯神族的旧日神殿，随后向他奇袭</w:t>
-      </w:r>
-      <w:r>
-        <w:rPr>
-          <w:rFonts w:hint="eastAsia"/>
-        </w:rPr>
-        <w:t>而来</w:t>
-      </w:r>
-      <w:r>
-        <w:rPr>
-          <w:rFonts w:hint="eastAsia"/>
-        </w:rPr>
-        <w:t>是这座建筑的一根梁木，它如离弦之箭般急速飞行，又不断调整轨迹，直到将那位冒险家逐出神庙</w:t>
-      </w:r>
-      <w:r>
-        <w:rPr>
-          <w:rFonts w:hint="eastAsia"/>
-        </w:rPr>
-        <w:t>方</w:t>
-      </w:r>
-      <w:r>
-        <w:rPr>
-          <w:rFonts w:hint="eastAsia"/>
-        </w:rPr>
-        <w:t>才歇止。这根梁木生命周期的大部分都用来支撑巍巍巨构的渺渺一角，偶尔用来刺穿无礼的入侵者，就像那时一样。</w:t>
-      </w:r>
-    </w:p>
-    <w:p>
-      <w:pPr>
-        <w:spacing w:after="489"/>
-        <w:ind w:firstLine="480"/>
-      </w:pPr>
-      <w:r>
-        <w:rPr>
-          <w:rFonts w:hint="eastAsia"/>
-        </w:rPr>
-        <w:t>而在神殿之中，这样的飞梁似乎无穷多。</w:t>
-      </w:r>
-    </w:p>
-    <w:p>
-      <w:pPr>
-        <w:pStyle w:val="5"/>
-        <w:spacing w:after="489"/>
-      </w:pPr>
-      <w:r>
-        <w:t>2.6.3.1.2</w:t>
-      </w:r>
-      <w:r>
-        <w:rPr>
-          <w:rFonts w:hint="eastAsia"/>
-        </w:rPr>
-        <w:t>古栋巨灵</w:t>
-      </w:r>
-    </w:p>
-    <w:p>
-      <w:pPr>
-        <w:spacing w:after="489"/>
-        <w:ind w:firstLine="480"/>
-      </w:pPr>
-      <w:r>
-        <w:rPr>
-          <w:rFonts w:hint="eastAsia"/>
-        </w:rPr>
-        <w:t>在神殿深处缓缓运作的是庞大构装物的神秘机芯，据说这种造物曾被神族用于表达某种对于僭越和不敬者的愤怒</w:t>
-      </w:r>
-      <w:r>
-        <w:rPr>
-          <w:rFonts w:hint="eastAsia"/>
-        </w:rPr>
-        <w:t>，如今也只是对来者传达着某种说不出的遗憾</w:t>
-      </w:r>
-      <w:r>
-        <w:rPr>
-          <w:rFonts w:hint="eastAsia"/>
-        </w:rPr>
-        <w:t>。</w:t>
-      </w:r>
-    </w:p>
-    <w:p>
-      <w:pPr>
-        <w:spacing w:after="489"/>
-        <w:ind w:firstLine="480"/>
-      </w:pPr>
-      <w:r>
-        <w:rPr>
-          <w:rFonts w:hint="eastAsia"/>
-        </w:rPr>
-        <w:t>相比肉身凡人，构造巨灵的寿命常与行星齐平，当它收回隐藏、扎根在神殿各处的肢体，</w:t>
-      </w:r>
-      <w:r>
-        <w:rPr>
-          <w:rFonts w:hint="eastAsia"/>
-        </w:rPr>
-        <w:t>便能将久未吐出的怨恨砸向胆敢冒犯的狂徒。只是与哪些飞来飞去的梁木不同，用于碾碎敌人的不过是它庞庞金躯上，小小的一部分。</w:t>
-      </w:r>
-    </w:p>
-    <w:p>
-      <w:pPr>
-        <w:pStyle w:val="5"/>
-        <w:spacing w:after="489"/>
-      </w:pPr>
-      <w:r>
-        <w:t>2.6.3.1.3</w:t>
-      </w:r>
-      <w:r>
-        <w:rPr>
-          <w:rFonts w:hint="eastAsia"/>
-        </w:rPr>
-        <w:t>神族残手</w:t>
-      </w:r>
-    </w:p>
-    <w:p>
-      <w:pPr>
-        <w:spacing w:after="489"/>
-        <w:ind w:firstLine="480"/>
-      </w:pPr>
-      <w:r>
-        <w:rPr>
-          <w:rFonts w:hint="eastAsia"/>
-        </w:rPr>
-        <w:t>旧日神族用于持握兵器、行使祭礼、建设神殿的</w:t>
-      </w:r>
-      <w:r>
-        <w:rPr>
-          <w:rFonts w:hint="eastAsia"/>
-        </w:rPr>
-        <w:t>一截手臂</w:t>
-      </w:r>
-      <w:r>
-        <w:rPr>
-          <w:rFonts w:hint="eastAsia"/>
-        </w:rPr>
-        <w:t>，在深渊的攻势下，因为某些未知的原因比身体的其他部位更易“幸存”。</w:t>
-      </w:r>
-    </w:p>
-    <w:p>
-      <w:pPr>
-        <w:spacing w:after="489"/>
-        <w:ind w:firstLine="480"/>
-        <w:rPr>
-          <w:rFonts w:hint="eastAsia"/>
-        </w:rPr>
       </w:pPr>
       <w:r>
         <w:rPr>
